--- a/XQuery Assignment.docx
+++ b/XQuery Assignment.docx
@@ -342,12 +342,14 @@
         </w:rPr>
         <w:t>&lt;</w:t>
       </w:r>
+      <w:proofErr w:type="spellStart"/>
       <w:r>
         <w:rPr>
           <w:rStyle w:val="hljs-name"/>
         </w:rPr>
         <w:t>productCode</w:t>
       </w:r>
+      <w:proofErr w:type="spellEnd"/>
       <w:r>
         <w:rPr>
           <w:rStyle w:val="HTMLCode"/>
@@ -362,12 +364,14 @@
         </w:rPr>
         <w:t>&lt;/</w:t>
       </w:r>
+      <w:proofErr w:type="spellStart"/>
       <w:r>
         <w:rPr>
           <w:rStyle w:val="hljs-name"/>
         </w:rPr>
         <w:t>productCode</w:t>
       </w:r>
+      <w:proofErr w:type="spellEnd"/>
       <w:r>
         <w:rPr>
           <w:rStyle w:val="HTMLCode"/>
@@ -566,12 +570,14 @@
         </w:rPr>
         <w:t>&lt;</w:t>
       </w:r>
+      <w:proofErr w:type="spellStart"/>
       <w:r>
         <w:rPr>
           <w:rStyle w:val="hljs-name"/>
         </w:rPr>
         <w:t>reorderLevel</w:t>
       </w:r>
+      <w:proofErr w:type="spellEnd"/>
       <w:r>
         <w:rPr>
           <w:rStyle w:val="HTMLCode"/>
@@ -586,12 +592,14 @@
         </w:rPr>
         <w:t>&lt;/</w:t>
       </w:r>
+      <w:proofErr w:type="spellStart"/>
       <w:r>
         <w:rPr>
           <w:rStyle w:val="hljs-name"/>
         </w:rPr>
         <w:t>reorderLevel</w:t>
       </w:r>
+      <w:proofErr w:type="spellEnd"/>
       <w:r>
         <w:rPr>
           <w:rStyle w:val="HTMLCode"/>
@@ -622,12 +630,14 @@
         </w:rPr>
         <w:t>&lt;</w:t>
       </w:r>
+      <w:proofErr w:type="spellStart"/>
       <w:r>
         <w:rPr>
           <w:rStyle w:val="hljs-name"/>
         </w:rPr>
         <w:t>unitCost</w:t>
       </w:r>
+      <w:proofErr w:type="spellEnd"/>
       <w:r>
         <w:rPr>
           <w:rStyle w:val="HTMLCode"/>
@@ -642,12 +652,14 @@
         </w:rPr>
         <w:t>&lt;/</w:t>
       </w:r>
+      <w:proofErr w:type="spellStart"/>
       <w:r>
         <w:rPr>
           <w:rStyle w:val="hljs-name"/>
         </w:rPr>
         <w:t>unitCost</w:t>
       </w:r>
+      <w:proofErr w:type="spellEnd"/>
       <w:r>
         <w:rPr>
           <w:rStyle w:val="HTMLCode"/>
@@ -750,12 +762,14 @@
         </w:rPr>
         <w:t>&lt;</w:t>
       </w:r>
+      <w:proofErr w:type="spellStart"/>
       <w:r>
         <w:rPr>
           <w:rStyle w:val="hljs-name"/>
         </w:rPr>
         <w:t>productCode</w:t>
       </w:r>
+      <w:proofErr w:type="spellEnd"/>
       <w:r>
         <w:rPr>
           <w:rStyle w:val="HTMLCode"/>
@@ -770,12 +784,14 @@
         </w:rPr>
         <w:t>&lt;/</w:t>
       </w:r>
+      <w:proofErr w:type="spellStart"/>
       <w:r>
         <w:rPr>
           <w:rStyle w:val="hljs-name"/>
         </w:rPr>
         <w:t>productCode</w:t>
       </w:r>
+      <w:proofErr w:type="spellEnd"/>
       <w:r>
         <w:rPr>
           <w:rStyle w:val="HTMLCode"/>
@@ -974,12 +990,14 @@
         </w:rPr>
         <w:t>&lt;</w:t>
       </w:r>
+      <w:proofErr w:type="spellStart"/>
       <w:r>
         <w:rPr>
           <w:rStyle w:val="hljs-name"/>
         </w:rPr>
         <w:t>reorderLevel</w:t>
       </w:r>
+      <w:proofErr w:type="spellEnd"/>
       <w:r>
         <w:rPr>
           <w:rStyle w:val="HTMLCode"/>
@@ -994,12 +1012,14 @@
         </w:rPr>
         <w:t>&lt;/</w:t>
       </w:r>
+      <w:proofErr w:type="spellStart"/>
       <w:r>
         <w:rPr>
           <w:rStyle w:val="hljs-name"/>
         </w:rPr>
         <w:t>reorderLevel</w:t>
       </w:r>
+      <w:proofErr w:type="spellEnd"/>
       <w:r>
         <w:rPr>
           <w:rStyle w:val="HTMLCode"/>
@@ -1030,12 +1050,14 @@
         </w:rPr>
         <w:t>&lt;</w:t>
       </w:r>
+      <w:proofErr w:type="spellStart"/>
       <w:r>
         <w:rPr>
           <w:rStyle w:val="hljs-name"/>
         </w:rPr>
         <w:t>unitCost</w:t>
       </w:r>
+      <w:proofErr w:type="spellEnd"/>
       <w:r>
         <w:rPr>
           <w:rStyle w:val="HTMLCode"/>
@@ -1050,12 +1072,14 @@
         </w:rPr>
         <w:t>&lt;/</w:t>
       </w:r>
+      <w:proofErr w:type="spellStart"/>
       <w:r>
         <w:rPr>
           <w:rStyle w:val="hljs-name"/>
         </w:rPr>
         <w:t>unitCost</w:t>
       </w:r>
+      <w:proofErr w:type="spellEnd"/>
       <w:r>
         <w:rPr>
           <w:rStyle w:val="HTMLCode"/>
@@ -1158,12 +1182,14 @@
         </w:rPr>
         <w:t>&lt;</w:t>
       </w:r>
+      <w:proofErr w:type="spellStart"/>
       <w:r>
         <w:rPr>
           <w:rStyle w:val="hljs-name"/>
         </w:rPr>
         <w:t>productCode</w:t>
       </w:r>
+      <w:proofErr w:type="spellEnd"/>
       <w:r>
         <w:rPr>
           <w:rStyle w:val="HTMLCode"/>
@@ -1178,12 +1204,14 @@
         </w:rPr>
         <w:t>&lt;/</w:t>
       </w:r>
+      <w:proofErr w:type="spellStart"/>
       <w:r>
         <w:rPr>
           <w:rStyle w:val="hljs-name"/>
         </w:rPr>
         <w:t>productCode</w:t>
       </w:r>
+      <w:proofErr w:type="spellEnd"/>
       <w:r>
         <w:rPr>
           <w:rStyle w:val="HTMLCode"/>
@@ -1382,12 +1410,14 @@
         </w:rPr>
         <w:t>&lt;</w:t>
       </w:r>
+      <w:proofErr w:type="spellStart"/>
       <w:r>
         <w:rPr>
           <w:rStyle w:val="hljs-name"/>
         </w:rPr>
         <w:t>reorderLevel</w:t>
       </w:r>
+      <w:proofErr w:type="spellEnd"/>
       <w:r>
         <w:rPr>
           <w:rStyle w:val="HTMLCode"/>
@@ -1402,12 +1432,14 @@
         </w:rPr>
         <w:t>&lt;/</w:t>
       </w:r>
+      <w:proofErr w:type="spellStart"/>
       <w:r>
         <w:rPr>
           <w:rStyle w:val="hljs-name"/>
         </w:rPr>
         <w:t>reorderLevel</w:t>
       </w:r>
+      <w:proofErr w:type="spellEnd"/>
       <w:r>
         <w:rPr>
           <w:rStyle w:val="HTMLCode"/>
@@ -1438,12 +1470,14 @@
         </w:rPr>
         <w:t>&lt;</w:t>
       </w:r>
+      <w:proofErr w:type="spellStart"/>
       <w:r>
         <w:rPr>
           <w:rStyle w:val="hljs-name"/>
         </w:rPr>
         <w:t>unitCost</w:t>
       </w:r>
+      <w:proofErr w:type="spellEnd"/>
       <w:r>
         <w:rPr>
           <w:rStyle w:val="HTMLCode"/>
@@ -1458,12 +1492,14 @@
         </w:rPr>
         <w:t>&lt;/</w:t>
       </w:r>
+      <w:proofErr w:type="spellStart"/>
       <w:r>
         <w:rPr>
           <w:rStyle w:val="hljs-name"/>
         </w:rPr>
         <w:t>unitCost</w:t>
       </w:r>
+      <w:proofErr w:type="spellEnd"/>
       <w:r>
         <w:rPr>
           <w:rStyle w:val="HTMLCode"/>
@@ -1620,8 +1656,17 @@
           <w:rStyle w:val="HTMLCode"/>
           <w:rFonts w:eastAsiaTheme="majorEastAsia"/>
         </w:rPr>
-        <w:t>quantity &lt; reorderLevel</w:t>
-      </w:r>
+        <w:t xml:space="preserve">quantity &lt; </w:t>
+      </w:r>
+      <w:proofErr w:type="spellStart"/>
+      <w:r>
+        <w:rPr>
+          <w:rStyle w:val="HTMLCode"/>
+          <w:rFonts w:eastAsiaTheme="majorEastAsia"/>
+        </w:rPr>
+        <w:t>reorderLevel</w:t>
+      </w:r>
+      <w:proofErr w:type="spellEnd"/>
       <w:r>
         <w:t>, returning elements:</w:t>
       </w:r>
@@ -1630,18 +1675,92 @@
       <w:pPr>
         <w:pStyle w:val="HTMLPreformatted"/>
         <w:ind w:left="720"/>
-      </w:pPr>
-      <w:r>
-        <w:t>xml</w:t>
+        <w:rPr>
+          <w:rStyle w:val="HTMLCode"/>
+          <w:rFonts w:eastAsiaTheme="majorEastAsia"/>
+        </w:rPr>
+      </w:pPr>
+      <w:r>
+        <w:rPr>
+          <w:rStyle w:val="hljs-tag"/>
+          <w:rFonts w:eastAsiaTheme="majorEastAsia"/>
+        </w:rPr>
+        <w:t>&lt;</w:t>
+      </w:r>
+      <w:proofErr w:type="spellStart"/>
+      <w:r>
+        <w:rPr>
+          <w:rStyle w:val="hljs-name"/>
+          <w:rFonts w:eastAsiaTheme="majorEastAsia"/>
+        </w:rPr>
+        <w:t>restockAlert</w:t>
+      </w:r>
+      <w:proofErr w:type="spellEnd"/>
+      <w:r>
+        <w:rPr>
+          <w:rStyle w:val="HTMLCode"/>
+          <w:rFonts w:eastAsiaTheme="majorEastAsia"/>
+        </w:rPr>
+        <w:t>&gt;</w:t>
       </w:r>
     </w:p>
     <w:p>
       <w:pPr>
         <w:pStyle w:val="HTMLPreformatted"/>
         <w:ind w:left="720"/>
-      </w:pPr>
-      <w:r>
-        <w:t>CopyEdit</w:t>
+        <w:rPr>
+          <w:rStyle w:val="HTMLCode"/>
+          <w:rFonts w:eastAsiaTheme="majorEastAsia"/>
+        </w:rPr>
+      </w:pPr>
+      <w:r>
+        <w:rPr>
+          <w:rStyle w:val="HTMLCode"/>
+          <w:rFonts w:eastAsiaTheme="majorEastAsia"/>
+        </w:rPr>
+        <w:t xml:space="preserve">  </w:t>
+      </w:r>
+      <w:r>
+        <w:rPr>
+          <w:rStyle w:val="hljs-tag"/>
+          <w:rFonts w:eastAsiaTheme="majorEastAsia"/>
+        </w:rPr>
+        <w:t>&lt;</w:t>
+      </w:r>
+      <w:r>
+        <w:rPr>
+          <w:rStyle w:val="hljs-name"/>
+          <w:rFonts w:eastAsiaTheme="majorEastAsia"/>
+        </w:rPr>
+        <w:t>code</w:t>
+      </w:r>
+      <w:r>
+        <w:rPr>
+          <w:rStyle w:val="HTMLCode"/>
+          <w:rFonts w:eastAsiaTheme="majorEastAsia"/>
+        </w:rPr>
+        <w:t>&gt;…</w:t>
+      </w:r>
+      <w:r>
+        <w:rPr>
+          <w:rStyle w:val="hljs-tag"/>
+          <w:rFonts w:eastAsiaTheme="majorEastAsia"/>
+        </w:rPr>
+        <w:t>&lt;/</w:t>
+      </w:r>
+      <w:r>
+        <w:rPr>
+          <w:rStyle w:val="hljs-name"/>
+          <w:rFonts w:eastAsiaTheme="majorEastAsia"/>
+        </w:rPr>
+        <w:t>code</w:t>
+      </w:r>
+      <w:r>
+        <w:rPr>
+          <w:rStyle w:val="HTMLCode"/>
+          <w:rFonts w:eastAsiaTheme="majorEastAsia"/>
+        </w:rPr>
+        <w:t>&gt;</w:t>
       </w:r>
     </w:p>
     <w:p>
@@ -1655,6 +1774,13 @@
       </w:pPr>
       <w:r>
         <w:rPr>
+          <w:rStyle w:val="HTMLCode"/>
+          <w:rFonts w:eastAsiaTheme="majorEastAsia"/>
+        </w:rPr>
+        <w:t xml:space="preserve">  </w:t>
+      </w:r>
+      <w:r>
+        <w:rPr>
           <w:rStyle w:val="hljs-tag"/>
           <w:rFonts w:eastAsiaTheme="majorEastAsia"/>
         </w:rPr>
@@ -1665,7 +1791,28 @@
           <w:rStyle w:val="hljs-name"/>
           <w:rFonts w:eastAsiaTheme="majorEastAsia"/>
         </w:rPr>
-        <w:t>restockAlert</w:t>
+        <w:t>name</w:t>
+      </w:r>
+      <w:r>
+        <w:rPr>
+          <w:rStyle w:val="HTMLCode"/>
+          <w:rFonts w:eastAsiaTheme="majorEastAsia"/>
+        </w:rPr>
+        <w:t>&gt;…</w:t>
+      </w:r>
+      <w:r>
+        <w:rPr>
+          <w:rStyle w:val="hljs-tag"/>
+          <w:rFonts w:eastAsiaTheme="majorEastAsia"/>
+        </w:rPr>
+        <w:t>&lt;/</w:t>
+      </w:r>
+      <w:r>
+        <w:rPr>
+          <w:rStyle w:val="hljs-name"/>
+          <w:rFonts w:eastAsiaTheme="majorEastAsia"/>
+        </w:rPr>
+        <w:t>name</w:t>
       </w:r>
       <w:r>
         <w:rPr>
@@ -1698,13 +1845,15 @@
         </w:rPr>
         <w:t>&lt;</w:t>
       </w:r>
+      <w:proofErr w:type="spellStart"/>
       <w:r>
         <w:rPr>
           <w:rStyle w:val="hljs-name"/>
           <w:rFonts w:eastAsiaTheme="majorEastAsia"/>
         </w:rPr>
-        <w:t>code</w:t>
-      </w:r>
+        <w:t>onHand</w:t>
+      </w:r>
+      <w:proofErr w:type="spellEnd"/>
       <w:r>
         <w:rPr>
           <w:rStyle w:val="HTMLCode"/>
@@ -1719,13 +1868,15 @@
         </w:rPr>
         <w:t>&lt;/</w:t>
       </w:r>
+      <w:proofErr w:type="spellStart"/>
       <w:r>
         <w:rPr>
           <w:rStyle w:val="hljs-name"/>
           <w:rFonts w:eastAsiaTheme="majorEastAsia"/>
         </w:rPr>
-        <w:t>code</w:t>
-      </w:r>
+        <w:t>onHand</w:t>
+      </w:r>
+      <w:proofErr w:type="spellEnd"/>
       <w:r>
         <w:rPr>
           <w:rStyle w:val="HTMLCode"/>
@@ -1762,7 +1913,7 @@
           <w:rStyle w:val="hljs-name"/>
           <w:rFonts w:eastAsiaTheme="majorEastAsia"/>
         </w:rPr>
-        <w:t>name</w:t>
+        <w:t>reorder</w:t>
       </w:r>
       <w:r>
         <w:rPr>
@@ -1783,7 +1934,7 @@
           <w:rStyle w:val="hljs-name"/>
           <w:rFonts w:eastAsiaTheme="majorEastAsia"/>
         </w:rPr>
-        <w:t>name</w:t>
+        <w:t>reorder</w:t>
       </w:r>
       <w:r>
         <w:rPr>
@@ -1804,136 +1955,20 @@
       </w:pPr>
       <w:r>
         <w:rPr>
-          <w:rStyle w:val="HTMLCode"/>
-          <w:rFonts w:eastAsiaTheme="majorEastAsia"/>
-        </w:rPr>
-        <w:t xml:space="preserve">  </w:t>
-      </w:r>
-      <w:r>
-        <w:rPr>
           <w:rStyle w:val="hljs-tag"/>
           <w:rFonts w:eastAsiaTheme="majorEastAsia"/>
         </w:rPr>
-        <w:t>&lt;</w:t>
-      </w:r>
+        <w:t>&lt;/</w:t>
+      </w:r>
+      <w:proofErr w:type="spellStart"/>
       <w:r>
         <w:rPr>
           <w:rStyle w:val="hljs-name"/>
           <w:rFonts w:eastAsiaTheme="majorEastAsia"/>
         </w:rPr>
-        <w:t>onHand</w:t>
-      </w:r>
-      <w:r>
-        <w:rPr>
-          <w:rStyle w:val="HTMLCode"/>
-          <w:rFonts w:eastAsiaTheme="majorEastAsia"/>
-        </w:rPr>
-        <w:t>&gt;…</w:t>
-      </w:r>
-      <w:r>
-        <w:rPr>
-          <w:rStyle w:val="hljs-tag"/>
-          <w:rFonts w:eastAsiaTheme="majorEastAsia"/>
-        </w:rPr>
-        <w:t>&lt;/</w:t>
-      </w:r>
-      <w:r>
-        <w:rPr>
-          <w:rStyle w:val="hljs-name"/>
-          <w:rFonts w:eastAsiaTheme="majorEastAsia"/>
-        </w:rPr>
-        <w:t>onHand</w:t>
-      </w:r>
-      <w:r>
-        <w:rPr>
-          <w:rStyle w:val="HTMLCode"/>
-          <w:rFonts w:eastAsiaTheme="majorEastAsia"/>
-        </w:rPr>
-        <w:t>&gt;</w:t>
-      </w:r>
-    </w:p>
-    <w:p>
-      <w:pPr>
-        <w:pStyle w:val="HTMLPreformatted"/>
-        <w:ind w:left="720"/>
-        <w:rPr>
-          <w:rStyle w:val="HTMLCode"/>
-          <w:rFonts w:eastAsiaTheme="majorEastAsia"/>
-        </w:rPr>
-      </w:pPr>
-      <w:r>
-        <w:rPr>
-          <w:rStyle w:val="HTMLCode"/>
-          <w:rFonts w:eastAsiaTheme="majorEastAsia"/>
-        </w:rPr>
-        <w:t xml:space="preserve">  </w:t>
-      </w:r>
-      <w:r>
-        <w:rPr>
-          <w:rStyle w:val="hljs-tag"/>
-          <w:rFonts w:eastAsiaTheme="majorEastAsia"/>
-        </w:rPr>
-        <w:t>&lt;</w:t>
-      </w:r>
-      <w:r>
-        <w:rPr>
-          <w:rStyle w:val="hljs-name"/>
-          <w:rFonts w:eastAsiaTheme="majorEastAsia"/>
-        </w:rPr>
-        <w:t>reorder</w:t>
-      </w:r>
-      <w:r>
-        <w:rPr>
-          <w:rStyle w:val="HTMLCode"/>
-          <w:rFonts w:eastAsiaTheme="majorEastAsia"/>
-        </w:rPr>
-        <w:t>&gt;…</w:t>
-      </w:r>
-      <w:r>
-        <w:rPr>
-          <w:rStyle w:val="hljs-tag"/>
-          <w:rFonts w:eastAsiaTheme="majorEastAsia"/>
-        </w:rPr>
-        <w:t>&lt;/</w:t>
-      </w:r>
-      <w:r>
-        <w:rPr>
-          <w:rStyle w:val="hljs-name"/>
-          <w:rFonts w:eastAsiaTheme="majorEastAsia"/>
-        </w:rPr>
-        <w:t>reorder</w:t>
-      </w:r>
-      <w:r>
-        <w:rPr>
-          <w:rStyle w:val="HTMLCode"/>
-          <w:rFonts w:eastAsiaTheme="majorEastAsia"/>
-        </w:rPr>
-        <w:t>&gt;</w:t>
-      </w:r>
-    </w:p>
-    <w:p>
-      <w:pPr>
-        <w:pStyle w:val="HTMLPreformatted"/>
-        <w:ind w:left="720"/>
-        <w:rPr>
-          <w:rStyle w:val="HTMLCode"/>
-          <w:rFonts w:eastAsiaTheme="majorEastAsia"/>
-        </w:rPr>
-      </w:pPr>
-      <w:r>
-        <w:rPr>
-          <w:rStyle w:val="hljs-tag"/>
-          <w:rFonts w:eastAsiaTheme="majorEastAsia"/>
-        </w:rPr>
-        <w:t>&lt;/</w:t>
-      </w:r>
-      <w:r>
-        <w:rPr>
-          <w:rStyle w:val="hljs-name"/>
-          <w:rFonts w:eastAsiaTheme="majorEastAsia"/>
-        </w:rPr>
         <w:t>restockAlert</w:t>
       </w:r>
+      <w:proofErr w:type="spellEnd"/>
       <w:r>
         <w:rPr>
           <w:rStyle w:val="HTMLCode"/>
@@ -1986,8 +2021,17 @@
           <w:rStyle w:val="HTMLCode"/>
           <w:rFonts w:eastAsiaTheme="majorEastAsia"/>
         </w:rPr>
-        <w:t>quantity * unitCost</w:t>
-      </w:r>
+        <w:t xml:space="preserve">quantity * </w:t>
+      </w:r>
+      <w:proofErr w:type="spellStart"/>
+      <w:r>
+        <w:rPr>
+          <w:rStyle w:val="HTMLCode"/>
+          <w:rFonts w:eastAsiaTheme="majorEastAsia"/>
+        </w:rPr>
+        <w:t>unitCost</w:t>
+      </w:r>
+      <w:proofErr w:type="spellEnd"/>
       <w:r>
         <w:t>), and output:</w:t>
       </w:r>
@@ -1996,24 +2040,6 @@
       <w:pPr>
         <w:pStyle w:val="HTMLPreformatted"/>
         <w:ind w:left="720"/>
-      </w:pPr>
-      <w:r>
-        <w:t>xml</w:t>
-      </w:r>
-    </w:p>
-    <w:p>
-      <w:pPr>
-        <w:pStyle w:val="HTMLPreformatted"/>
-        <w:ind w:left="720"/>
-      </w:pPr>
-      <w:r>
-        <w:t>CopyEdit</w:t>
-      </w:r>
-    </w:p>
-    <w:p>
-      <w:pPr>
-        <w:pStyle w:val="HTMLPreformatted"/>
-        <w:ind w:left="720"/>
         <w:rPr>
           <w:rStyle w:val="HTMLCode"/>
           <w:rFonts w:eastAsiaTheme="majorEastAsia"/>
@@ -2026,6 +2052,7 @@
         </w:rPr>
         <w:t>&lt;</w:t>
       </w:r>
+      <w:proofErr w:type="spellStart"/>
       <w:r>
         <w:rPr>
           <w:rStyle w:val="hljs-name"/>
@@ -2033,6 +2060,7 @@
         </w:rPr>
         <w:t>categoryValue</w:t>
       </w:r>
+      <w:proofErr w:type="spellEnd"/>
       <w:r>
         <w:rPr>
           <w:rStyle w:val="HTMLCode"/>
@@ -2074,6 +2102,7 @@
         </w:rPr>
         <w:t>&lt;/</w:t>
       </w:r>
+      <w:proofErr w:type="spellStart"/>
       <w:r>
         <w:rPr>
           <w:rStyle w:val="hljs-name"/>
@@ -2081,6 +2110,7 @@
         </w:rPr>
         <w:t>categoryValue</w:t>
       </w:r>
+      <w:proofErr w:type="spellEnd"/>
       <w:r>
         <w:rPr>
           <w:rStyle w:val="HTMLCode"/>
@@ -2121,8 +2151,17 @@
           <w:rStyle w:val="HTMLCode"/>
           <w:rFonts w:eastAsiaTheme="majorEastAsia"/>
         </w:rPr>
-        <w:t>quantity * unitCost</w:t>
-      </w:r>
+        <w:t xml:space="preserve">quantity * </w:t>
+      </w:r>
+      <w:proofErr w:type="spellStart"/>
+      <w:r>
+        <w:rPr>
+          <w:rStyle w:val="HTMLCode"/>
+          <w:rFonts w:eastAsiaTheme="majorEastAsia"/>
+        </w:rPr>
+        <w:t>unitCost</w:t>
+      </w:r>
+      <w:proofErr w:type="spellEnd"/>
       <w:r>
         <w:t>), sort descending, and return the top 10 as:</w:t>
       </w:r>
@@ -2131,18 +2170,119 @@
       <w:pPr>
         <w:pStyle w:val="HTMLPreformatted"/>
         <w:ind w:left="720"/>
-      </w:pPr>
-      <w:r>
-        <w:t>xml</w:t>
+        <w:rPr>
+          <w:rStyle w:val="HTMLCode"/>
+          <w:rFonts w:eastAsiaTheme="majorEastAsia"/>
+        </w:rPr>
+      </w:pPr>
+      <w:r>
+        <w:rPr>
+          <w:rStyle w:val="hljs-tag"/>
+          <w:rFonts w:eastAsiaTheme="majorEastAsia"/>
+        </w:rPr>
+        <w:t>&lt;</w:t>
+      </w:r>
+      <w:proofErr w:type="spellStart"/>
+      <w:r>
+        <w:rPr>
+          <w:rStyle w:val="hljs-name"/>
+          <w:rFonts w:eastAsiaTheme="majorEastAsia"/>
+        </w:rPr>
+        <w:t>topItem</w:t>
+      </w:r>
+      <w:proofErr w:type="spellEnd"/>
+      <w:r>
+        <w:rPr>
+          <w:rStyle w:val="HTMLCode"/>
+          <w:rFonts w:eastAsiaTheme="majorEastAsia"/>
+        </w:rPr>
+        <w:t xml:space="preserve"> </w:t>
+      </w:r>
+      <w:r>
+        <w:rPr>
+          <w:rStyle w:val="hljs-attr"/>
+        </w:rPr>
+        <w:t>rank</w:t>
+      </w:r>
+      <w:r>
+        <w:rPr>
+          <w:rStyle w:val="HTMLCode"/>
+          <w:rFonts w:eastAsiaTheme="majorEastAsia"/>
+        </w:rPr>
+        <w:t>=</w:t>
+      </w:r>
+      <w:r>
+        <w:rPr>
+          <w:rStyle w:val="hljs-string"/>
+          <w:rFonts w:eastAsiaTheme="majorEastAsia"/>
+        </w:rPr>
+        <w:t>"1"</w:t>
+      </w:r>
+      <w:r>
+        <w:rPr>
+          <w:rStyle w:val="HTMLCode"/>
+          <w:rFonts w:eastAsiaTheme="majorEastAsia"/>
+        </w:rPr>
+        <w:t>&gt;</w:t>
       </w:r>
     </w:p>
     <w:p>
       <w:pPr>
         <w:pStyle w:val="HTMLPreformatted"/>
         <w:ind w:left="720"/>
-      </w:pPr>
-      <w:r>
-        <w:t>CopyEdit</w:t>
+        <w:rPr>
+          <w:rStyle w:val="HTMLCode"/>
+          <w:rFonts w:eastAsiaTheme="majorEastAsia"/>
+        </w:rPr>
+      </w:pPr>
+      <w:r>
+        <w:rPr>
+          <w:rStyle w:val="HTMLCode"/>
+          <w:rFonts w:eastAsiaTheme="majorEastAsia"/>
+        </w:rPr>
+        <w:t xml:space="preserve">  </w:t>
+      </w:r>
+      <w:r>
+        <w:rPr>
+          <w:rStyle w:val="hljs-tag"/>
+          <w:rFonts w:eastAsiaTheme="majorEastAsia"/>
+        </w:rPr>
+        <w:t>&lt;</w:t>
+      </w:r>
+      <w:r>
+        <w:rPr>
+          <w:rStyle w:val="hljs-name"/>
+          <w:rFonts w:eastAsiaTheme="majorEastAsia"/>
+        </w:rPr>
+        <w:t>code</w:t>
+      </w:r>
+      <w:r>
+        <w:rPr>
+          <w:rStyle w:val="HTMLCode"/>
+          <w:rFonts w:eastAsiaTheme="majorEastAsia"/>
+        </w:rPr>
+        <w:t>&gt;…</w:t>
+      </w:r>
+      <w:r>
+        <w:rPr>
+          <w:rStyle w:val="hljs-tag"/>
+          <w:rFonts w:eastAsiaTheme="majorEastAsia"/>
+        </w:rPr>
+        <w:t>&lt;/</w:t>
+      </w:r>
+      <w:r>
+        <w:rPr>
+          <w:rStyle w:val="hljs-name"/>
+          <w:rFonts w:eastAsiaTheme="majorEastAsia"/>
+        </w:rPr>
+        <w:t>code</w:t>
+      </w:r>
+      <w:r>
+        <w:rPr>
+          <w:rStyle w:val="HTMLCode"/>
+          <w:rFonts w:eastAsiaTheme="majorEastAsia"/>
+        </w:rPr>
+        <w:t>&gt;</w:t>
       </w:r>
     </w:p>
     <w:p>
@@ -2156,6 +2296,13 @@
       </w:pPr>
       <w:r>
         <w:rPr>
+          <w:rStyle w:val="HTMLCode"/>
+          <w:rFonts w:eastAsiaTheme="majorEastAsia"/>
+        </w:rPr>
+        <w:t xml:space="preserve">  </w:t>
+      </w:r>
+      <w:r>
+        <w:rPr>
           <w:rStyle w:val="hljs-tag"/>
           <w:rFonts w:eastAsiaTheme="majorEastAsia"/>
         </w:rPr>
@@ -2166,34 +2313,28 @@
           <w:rStyle w:val="hljs-name"/>
           <w:rFonts w:eastAsiaTheme="majorEastAsia"/>
         </w:rPr>
-        <w:t>topItem</w:t>
-      </w:r>
-      <w:r>
-        <w:rPr>
-          <w:rStyle w:val="HTMLCode"/>
-          <w:rFonts w:eastAsiaTheme="majorEastAsia"/>
-        </w:rPr>
-        <w:t xml:space="preserve"> </w:t>
-      </w:r>
-      <w:r>
-        <w:rPr>
-          <w:rStyle w:val="hljs-attr"/>
-        </w:rPr>
-        <w:t>rank</w:t>
-      </w:r>
-      <w:r>
-        <w:rPr>
-          <w:rStyle w:val="HTMLCode"/>
-          <w:rFonts w:eastAsiaTheme="majorEastAsia"/>
-        </w:rPr>
-        <w:t>=</w:t>
-      </w:r>
-      <w:r>
-        <w:rPr>
-          <w:rStyle w:val="hljs-string"/>
-          <w:rFonts w:eastAsiaTheme="majorEastAsia"/>
-        </w:rPr>
-        <w:t>"1"</w:t>
+        <w:t>name</w:t>
+      </w:r>
+      <w:r>
+        <w:rPr>
+          <w:rStyle w:val="HTMLCode"/>
+          <w:rFonts w:eastAsiaTheme="majorEastAsia"/>
+        </w:rPr>
+        <w:t>&gt;…</w:t>
+      </w:r>
+      <w:r>
+        <w:rPr>
+          <w:rStyle w:val="hljs-tag"/>
+          <w:rFonts w:eastAsiaTheme="majorEastAsia"/>
+        </w:rPr>
+        <w:t>&lt;/</w:t>
+      </w:r>
+      <w:r>
+        <w:rPr>
+          <w:rStyle w:val="hljs-name"/>
+          <w:rFonts w:eastAsiaTheme="majorEastAsia"/>
+        </w:rPr>
+        <w:t>name</w:t>
       </w:r>
       <w:r>
         <w:rPr>
@@ -2231,7 +2372,7 @@
           <w:rStyle w:val="hljs-name"/>
           <w:rFonts w:eastAsiaTheme="majorEastAsia"/>
         </w:rPr>
-        <w:t>code</w:t>
+        <w:t>value</w:t>
       </w:r>
       <w:r>
         <w:rPr>
@@ -2252,7 +2393,7 @@
           <w:rStyle w:val="hljs-name"/>
           <w:rFonts w:eastAsiaTheme="majorEastAsia"/>
         </w:rPr>
-        <w:t>code</w:t>
+        <w:t>value</w:t>
       </w:r>
       <w:r>
         <w:rPr>
@@ -2273,136 +2414,20 @@
       </w:pPr>
       <w:r>
         <w:rPr>
-          <w:rStyle w:val="HTMLCode"/>
-          <w:rFonts w:eastAsiaTheme="majorEastAsia"/>
-        </w:rPr>
-        <w:t xml:space="preserve">  </w:t>
-      </w:r>
-      <w:r>
-        <w:rPr>
           <w:rStyle w:val="hljs-tag"/>
           <w:rFonts w:eastAsiaTheme="majorEastAsia"/>
         </w:rPr>
-        <w:t>&lt;</w:t>
-      </w:r>
+        <w:t>&lt;/</w:t>
+      </w:r>
+      <w:proofErr w:type="spellStart"/>
       <w:r>
         <w:rPr>
           <w:rStyle w:val="hljs-name"/>
           <w:rFonts w:eastAsiaTheme="majorEastAsia"/>
         </w:rPr>
-        <w:t>name</w:t>
-      </w:r>
-      <w:r>
-        <w:rPr>
-          <w:rStyle w:val="HTMLCode"/>
-          <w:rFonts w:eastAsiaTheme="majorEastAsia"/>
-        </w:rPr>
-        <w:t>&gt;…</w:t>
-      </w:r>
-      <w:r>
-        <w:rPr>
-          <w:rStyle w:val="hljs-tag"/>
-          <w:rFonts w:eastAsiaTheme="majorEastAsia"/>
-        </w:rPr>
-        <w:t>&lt;/</w:t>
-      </w:r>
-      <w:r>
-        <w:rPr>
-          <w:rStyle w:val="hljs-name"/>
-          <w:rFonts w:eastAsiaTheme="majorEastAsia"/>
-        </w:rPr>
-        <w:t>name</w:t>
-      </w:r>
-      <w:r>
-        <w:rPr>
-          <w:rStyle w:val="HTMLCode"/>
-          <w:rFonts w:eastAsiaTheme="majorEastAsia"/>
-        </w:rPr>
-        <w:t>&gt;</w:t>
-      </w:r>
-    </w:p>
-    <w:p>
-      <w:pPr>
-        <w:pStyle w:val="HTMLPreformatted"/>
-        <w:ind w:left="720"/>
-        <w:rPr>
-          <w:rStyle w:val="HTMLCode"/>
-          <w:rFonts w:eastAsiaTheme="majorEastAsia"/>
-        </w:rPr>
-      </w:pPr>
-      <w:r>
-        <w:rPr>
-          <w:rStyle w:val="HTMLCode"/>
-          <w:rFonts w:eastAsiaTheme="majorEastAsia"/>
-        </w:rPr>
-        <w:t xml:space="preserve">  </w:t>
-      </w:r>
-      <w:r>
-        <w:rPr>
-          <w:rStyle w:val="hljs-tag"/>
-          <w:rFonts w:eastAsiaTheme="majorEastAsia"/>
-        </w:rPr>
-        <w:t>&lt;</w:t>
-      </w:r>
-      <w:r>
-        <w:rPr>
-          <w:rStyle w:val="hljs-name"/>
-          <w:rFonts w:eastAsiaTheme="majorEastAsia"/>
-        </w:rPr>
-        <w:t>value</w:t>
-      </w:r>
-      <w:r>
-        <w:rPr>
-          <w:rStyle w:val="HTMLCode"/>
-          <w:rFonts w:eastAsiaTheme="majorEastAsia"/>
-        </w:rPr>
-        <w:t>&gt;…</w:t>
-      </w:r>
-      <w:r>
-        <w:rPr>
-          <w:rStyle w:val="hljs-tag"/>
-          <w:rFonts w:eastAsiaTheme="majorEastAsia"/>
-        </w:rPr>
-        <w:t>&lt;/</w:t>
-      </w:r>
-      <w:r>
-        <w:rPr>
-          <w:rStyle w:val="hljs-name"/>
-          <w:rFonts w:eastAsiaTheme="majorEastAsia"/>
-        </w:rPr>
-        <w:t>value</w:t>
-      </w:r>
-      <w:r>
-        <w:rPr>
-          <w:rStyle w:val="HTMLCode"/>
-          <w:rFonts w:eastAsiaTheme="majorEastAsia"/>
-        </w:rPr>
-        <w:t>&gt;</w:t>
-      </w:r>
-    </w:p>
-    <w:p>
-      <w:pPr>
-        <w:pStyle w:val="HTMLPreformatted"/>
-        <w:ind w:left="720"/>
-        <w:rPr>
-          <w:rStyle w:val="HTMLCode"/>
-          <w:rFonts w:eastAsiaTheme="majorEastAsia"/>
-        </w:rPr>
-      </w:pPr>
-      <w:r>
-        <w:rPr>
-          <w:rStyle w:val="hljs-tag"/>
-          <w:rFonts w:eastAsiaTheme="majorEastAsia"/>
-        </w:rPr>
-        <w:t>&lt;/</w:t>
-      </w:r>
-      <w:r>
-        <w:rPr>
-          <w:rStyle w:val="hljs-name"/>
-          <w:rFonts w:eastAsiaTheme="majorEastAsia"/>
-        </w:rPr>
         <w:t>topItem</w:t>
       </w:r>
+      <w:proofErr w:type="spellEnd"/>
       <w:r>
         <w:rPr>
           <w:rStyle w:val="HTMLCode"/>
@@ -2428,7 +2453,15 @@
       </w:r>
       <w:r>
         <w:br/>
-        <w:t>Using XQuery’s HTML serialization, produce a table view of all items with columns: Code, Name, Category, Qty, UnitCost, Value.</w:t>
+        <w:t xml:space="preserve">Using XQuery’s HTML serialization, produce a table view of all items with columns: Code, Name, Category, Qty, </w:t>
+      </w:r>
+      <w:proofErr w:type="spellStart"/>
+      <w:r>
+        <w:t>UnitCost</w:t>
+      </w:r>
+      <w:proofErr w:type="spellEnd"/>
+      <w:r>
+        <w:t>, Value.</w:t>
       </w:r>
     </w:p>
     <w:p>
@@ -2441,6 +2474,2642 @@
         </w:pict>
       </w:r>
     </w:p>
+    <w:p>
+      <w:r>
+        <w:br w:type="page"/>
+      </w:r>
+    </w:p>
+    <w:p>
+      <w:pPr>
+        <w:autoSpaceDE w:val="0"/>
+        <w:autoSpaceDN w:val="0"/>
+        <w:adjustRightInd w:val="0"/>
+        <w:spacing w:after="0" w:line="240" w:lineRule="auto"/>
+        <w:rPr>
+          <w:rFonts w:hAnsi="Symbol"/>
+        </w:rPr>
+      </w:pPr>
+      <w:r>
+        <w:rPr>
+          <w:rFonts w:hAnsi="Symbol"/>
+        </w:rPr>
+        <w:lastRenderedPageBreak/>
+        <w:t>Lab 2: Based on warehouse.xml ,</w:t>
+      </w:r>
+    </w:p>
+    <w:p>
+      <w:pPr>
+        <w:autoSpaceDE w:val="0"/>
+        <w:autoSpaceDN w:val="0"/>
+        <w:adjustRightInd w:val="0"/>
+        <w:spacing w:after="0" w:line="240" w:lineRule="auto"/>
+        <w:rPr>
+          <w:rFonts w:ascii="Menlo" w:hAnsi="Menlo" w:cs="Menlo"/>
+          <w:kern w:val="0"/>
+          <w:lang w:val="en-US"/>
+        </w:rPr>
+      </w:pPr>
+      <w:r>
+        <w:rPr>
+          <w:rFonts w:hAnsi="Symbol"/>
+        </w:rPr>
+        <w:t xml:space="preserve"> </w:t>
+      </w:r>
+      <w:r>
+        <w:rPr>
+          <w:rFonts w:ascii="Menlo" w:hAnsi="Menlo" w:cs="Menlo"/>
+          <w:color w:val="008080"/>
+          <w:kern w:val="0"/>
+          <w:lang w:val="en-US"/>
+        </w:rPr>
+        <w:t>&lt;?</w:t>
+      </w:r>
+      <w:r>
+        <w:rPr>
+          <w:rFonts w:ascii="Menlo" w:hAnsi="Menlo" w:cs="Menlo"/>
+          <w:color w:val="3F7F7F"/>
+          <w:kern w:val="0"/>
+          <w:lang w:val="en-US"/>
+        </w:rPr>
+        <w:t>xml</w:t>
+      </w:r>
+      <w:r>
+        <w:rPr>
+          <w:rFonts w:ascii="Menlo" w:hAnsi="Menlo" w:cs="Menlo"/>
+          <w:kern w:val="0"/>
+          <w:lang w:val="en-US"/>
+        </w:rPr>
+        <w:t xml:space="preserve"> </w:t>
+      </w:r>
+      <w:r>
+        <w:rPr>
+          <w:rFonts w:ascii="Menlo" w:hAnsi="Menlo" w:cs="Menlo"/>
+          <w:color w:val="7F007F"/>
+          <w:kern w:val="0"/>
+          <w:lang w:val="en-US"/>
+        </w:rPr>
+        <w:t>version</w:t>
+      </w:r>
+      <w:r>
+        <w:rPr>
+          <w:rFonts w:ascii="Menlo" w:hAnsi="Menlo" w:cs="Menlo"/>
+          <w:color w:val="000000"/>
+          <w:kern w:val="0"/>
+          <w:lang w:val="en-US"/>
+        </w:rPr>
+        <w:t>=</w:t>
+      </w:r>
+      <w:r>
+        <w:rPr>
+          <w:rFonts w:ascii="Menlo" w:hAnsi="Menlo" w:cs="Menlo"/>
+          <w:i/>
+          <w:iCs/>
+          <w:color w:val="2A00FF"/>
+          <w:kern w:val="0"/>
+          <w:lang w:val="en-US"/>
+        </w:rPr>
+        <w:t>"1.0"</w:t>
+      </w:r>
+      <w:r>
+        <w:rPr>
+          <w:rFonts w:ascii="Menlo" w:hAnsi="Menlo" w:cs="Menlo"/>
+          <w:kern w:val="0"/>
+          <w:lang w:val="en-US"/>
+        </w:rPr>
+        <w:t xml:space="preserve"> </w:t>
+      </w:r>
+      <w:r>
+        <w:rPr>
+          <w:rFonts w:ascii="Menlo" w:hAnsi="Menlo" w:cs="Menlo"/>
+          <w:color w:val="7F007F"/>
+          <w:kern w:val="0"/>
+          <w:lang w:val="en-US"/>
+        </w:rPr>
+        <w:t>encoding</w:t>
+      </w:r>
+      <w:r>
+        <w:rPr>
+          <w:rFonts w:ascii="Menlo" w:hAnsi="Menlo" w:cs="Menlo"/>
+          <w:color w:val="000000"/>
+          <w:kern w:val="0"/>
+          <w:lang w:val="en-US"/>
+        </w:rPr>
+        <w:t>=</w:t>
+      </w:r>
+      <w:r>
+        <w:rPr>
+          <w:rFonts w:ascii="Menlo" w:hAnsi="Menlo" w:cs="Menlo"/>
+          <w:i/>
+          <w:iCs/>
+          <w:color w:val="2A00FF"/>
+          <w:kern w:val="0"/>
+          <w:lang w:val="en-US"/>
+        </w:rPr>
+        <w:t>"UTF-8"</w:t>
+      </w:r>
+      <w:r>
+        <w:rPr>
+          <w:rFonts w:ascii="Menlo" w:hAnsi="Menlo" w:cs="Menlo"/>
+          <w:color w:val="008080"/>
+          <w:kern w:val="0"/>
+          <w:lang w:val="en-US"/>
+        </w:rPr>
+        <w:t>?&gt;</w:t>
+      </w:r>
+    </w:p>
+    <w:p>
+      <w:pPr>
+        <w:autoSpaceDE w:val="0"/>
+        <w:autoSpaceDN w:val="0"/>
+        <w:adjustRightInd w:val="0"/>
+        <w:spacing w:after="0" w:line="240" w:lineRule="auto"/>
+        <w:rPr>
+          <w:rFonts w:ascii="Menlo" w:hAnsi="Menlo" w:cs="Menlo"/>
+          <w:kern w:val="0"/>
+          <w:lang w:val="en-US"/>
+        </w:rPr>
+      </w:pPr>
+      <w:r>
+        <w:rPr>
+          <w:rFonts w:ascii="Menlo" w:hAnsi="Menlo" w:cs="Menlo"/>
+          <w:color w:val="008080"/>
+          <w:kern w:val="0"/>
+          <w:lang w:val="en-US"/>
+        </w:rPr>
+        <w:t>&lt;</w:t>
+      </w:r>
+      <w:r>
+        <w:rPr>
+          <w:rFonts w:ascii="Menlo" w:hAnsi="Menlo" w:cs="Menlo"/>
+          <w:color w:val="3F7F7F"/>
+          <w:kern w:val="0"/>
+          <w:u w:val="single"/>
+          <w:lang w:val="en-US"/>
+        </w:rPr>
+        <w:t>warehouse</w:t>
+      </w:r>
+      <w:r>
+        <w:rPr>
+          <w:rFonts w:ascii="Menlo" w:hAnsi="Menlo" w:cs="Menlo"/>
+          <w:kern w:val="0"/>
+          <w:lang w:val="en-US"/>
+        </w:rPr>
+        <w:t xml:space="preserve"> </w:t>
+      </w:r>
+      <w:r>
+        <w:rPr>
+          <w:rFonts w:ascii="Menlo" w:hAnsi="Menlo" w:cs="Menlo"/>
+          <w:color w:val="7F007F"/>
+          <w:kern w:val="0"/>
+          <w:lang w:val="en-US"/>
+        </w:rPr>
+        <w:t>date</w:t>
+      </w:r>
+      <w:r>
+        <w:rPr>
+          <w:rFonts w:ascii="Menlo" w:hAnsi="Menlo" w:cs="Menlo"/>
+          <w:color w:val="000000"/>
+          <w:kern w:val="0"/>
+          <w:lang w:val="en-US"/>
+        </w:rPr>
+        <w:t>=</w:t>
+      </w:r>
+      <w:r>
+        <w:rPr>
+          <w:rFonts w:ascii="Menlo" w:hAnsi="Menlo" w:cs="Menlo"/>
+          <w:i/>
+          <w:iCs/>
+          <w:color w:val="2A00FF"/>
+          <w:kern w:val="0"/>
+          <w:lang w:val="en-US"/>
+        </w:rPr>
+        <w:t>"2025-07-07"</w:t>
+      </w:r>
+      <w:r>
+        <w:rPr>
+          <w:rFonts w:ascii="Menlo" w:hAnsi="Menlo" w:cs="Menlo"/>
+          <w:color w:val="008080"/>
+          <w:kern w:val="0"/>
+          <w:lang w:val="en-US"/>
+        </w:rPr>
+        <w:t>&gt;</w:t>
+      </w:r>
+    </w:p>
+    <w:p>
+      <w:pPr>
+        <w:autoSpaceDE w:val="0"/>
+        <w:autoSpaceDN w:val="0"/>
+        <w:adjustRightInd w:val="0"/>
+        <w:spacing w:after="0" w:line="240" w:lineRule="auto"/>
+        <w:rPr>
+          <w:rFonts w:ascii="Menlo" w:hAnsi="Menlo" w:cs="Menlo"/>
+          <w:kern w:val="0"/>
+          <w:lang w:val="en-US"/>
+        </w:rPr>
+      </w:pPr>
+      <w:r>
+        <w:rPr>
+          <w:rFonts w:ascii="Menlo" w:hAnsi="Menlo" w:cs="Menlo"/>
+          <w:color w:val="000000"/>
+          <w:kern w:val="0"/>
+          <w:lang w:val="en-US"/>
+        </w:rPr>
+        <w:t xml:space="preserve">  </w:t>
+      </w:r>
+      <w:r>
+        <w:rPr>
+          <w:rFonts w:ascii="Menlo" w:hAnsi="Menlo" w:cs="Menlo"/>
+          <w:color w:val="008080"/>
+          <w:kern w:val="0"/>
+          <w:lang w:val="en-US"/>
+        </w:rPr>
+        <w:t>&lt;</w:t>
+      </w:r>
+      <w:r>
+        <w:rPr>
+          <w:rFonts w:ascii="Menlo" w:hAnsi="Menlo" w:cs="Menlo"/>
+          <w:color w:val="3F7F7F"/>
+          <w:kern w:val="0"/>
+          <w:lang w:val="en-US"/>
+        </w:rPr>
+        <w:t>item</w:t>
+      </w:r>
+      <w:r>
+        <w:rPr>
+          <w:rFonts w:ascii="Menlo" w:hAnsi="Menlo" w:cs="Menlo"/>
+          <w:color w:val="008080"/>
+          <w:kern w:val="0"/>
+          <w:lang w:val="en-US"/>
+        </w:rPr>
+        <w:t>&gt;</w:t>
+      </w:r>
+    </w:p>
+    <w:p>
+      <w:pPr>
+        <w:autoSpaceDE w:val="0"/>
+        <w:autoSpaceDN w:val="0"/>
+        <w:adjustRightInd w:val="0"/>
+        <w:spacing w:after="0" w:line="240" w:lineRule="auto"/>
+        <w:rPr>
+          <w:rFonts w:ascii="Menlo" w:hAnsi="Menlo" w:cs="Menlo"/>
+          <w:kern w:val="0"/>
+          <w:lang w:val="en-US"/>
+        </w:rPr>
+      </w:pPr>
+      <w:r>
+        <w:rPr>
+          <w:rFonts w:ascii="Menlo" w:hAnsi="Menlo" w:cs="Menlo"/>
+          <w:color w:val="000000"/>
+          <w:kern w:val="0"/>
+          <w:lang w:val="en-US"/>
+        </w:rPr>
+        <w:t xml:space="preserve">    </w:t>
+      </w:r>
+      <w:r>
+        <w:rPr>
+          <w:rFonts w:ascii="Menlo" w:hAnsi="Menlo" w:cs="Menlo"/>
+          <w:color w:val="008080"/>
+          <w:kern w:val="0"/>
+          <w:lang w:val="en-US"/>
+        </w:rPr>
+        <w:t>&lt;</w:t>
+      </w:r>
+      <w:proofErr w:type="spellStart"/>
+      <w:r>
+        <w:rPr>
+          <w:rFonts w:ascii="Menlo" w:hAnsi="Menlo" w:cs="Menlo"/>
+          <w:color w:val="3F7F7F"/>
+          <w:kern w:val="0"/>
+          <w:lang w:val="en-US"/>
+        </w:rPr>
+        <w:t>productCode</w:t>
+      </w:r>
+      <w:proofErr w:type="spellEnd"/>
+      <w:r>
+        <w:rPr>
+          <w:rFonts w:ascii="Menlo" w:hAnsi="Menlo" w:cs="Menlo"/>
+          <w:color w:val="008080"/>
+          <w:kern w:val="0"/>
+          <w:lang w:val="en-US"/>
+        </w:rPr>
+        <w:t>&gt;</w:t>
+      </w:r>
+      <w:r>
+        <w:rPr>
+          <w:rFonts w:ascii="Menlo" w:hAnsi="Menlo" w:cs="Menlo"/>
+          <w:color w:val="000000"/>
+          <w:kern w:val="0"/>
+          <w:lang w:val="en-US"/>
+        </w:rPr>
+        <w:t>P1001</w:t>
+      </w:r>
+      <w:r>
+        <w:rPr>
+          <w:rFonts w:ascii="Menlo" w:hAnsi="Menlo" w:cs="Menlo"/>
+          <w:color w:val="008080"/>
+          <w:kern w:val="0"/>
+          <w:lang w:val="en-US"/>
+        </w:rPr>
+        <w:t>&lt;/</w:t>
+      </w:r>
+      <w:proofErr w:type="spellStart"/>
+      <w:r>
+        <w:rPr>
+          <w:rFonts w:ascii="Menlo" w:hAnsi="Menlo" w:cs="Menlo"/>
+          <w:color w:val="3F7F7F"/>
+          <w:kern w:val="0"/>
+          <w:lang w:val="en-US"/>
+        </w:rPr>
+        <w:t>productCode</w:t>
+      </w:r>
+      <w:proofErr w:type="spellEnd"/>
+      <w:r>
+        <w:rPr>
+          <w:rFonts w:ascii="Menlo" w:hAnsi="Menlo" w:cs="Menlo"/>
+          <w:color w:val="008080"/>
+          <w:kern w:val="0"/>
+          <w:lang w:val="en-US"/>
+        </w:rPr>
+        <w:t>&gt;</w:t>
+      </w:r>
+    </w:p>
+    <w:p>
+      <w:pPr>
+        <w:autoSpaceDE w:val="0"/>
+        <w:autoSpaceDN w:val="0"/>
+        <w:adjustRightInd w:val="0"/>
+        <w:spacing w:after="0" w:line="240" w:lineRule="auto"/>
+        <w:rPr>
+          <w:rFonts w:ascii="Menlo" w:hAnsi="Menlo" w:cs="Menlo"/>
+          <w:kern w:val="0"/>
+          <w:lang w:val="en-US"/>
+        </w:rPr>
+      </w:pPr>
+      <w:r>
+        <w:rPr>
+          <w:rFonts w:ascii="Menlo" w:hAnsi="Menlo" w:cs="Menlo"/>
+          <w:color w:val="000000"/>
+          <w:kern w:val="0"/>
+          <w:lang w:val="en-US"/>
+        </w:rPr>
+        <w:t xml:space="preserve">    </w:t>
+      </w:r>
+      <w:r>
+        <w:rPr>
+          <w:rFonts w:ascii="Menlo" w:hAnsi="Menlo" w:cs="Menlo"/>
+          <w:color w:val="008080"/>
+          <w:kern w:val="0"/>
+          <w:lang w:val="en-US"/>
+        </w:rPr>
+        <w:t>&lt;</w:t>
+      </w:r>
+      <w:r>
+        <w:rPr>
+          <w:rFonts w:ascii="Menlo" w:hAnsi="Menlo" w:cs="Menlo"/>
+          <w:color w:val="3F7F7F"/>
+          <w:kern w:val="0"/>
+          <w:lang w:val="en-US"/>
+        </w:rPr>
+        <w:t>name</w:t>
+      </w:r>
+      <w:r>
+        <w:rPr>
+          <w:rFonts w:ascii="Menlo" w:hAnsi="Menlo" w:cs="Menlo"/>
+          <w:color w:val="008080"/>
+          <w:kern w:val="0"/>
+          <w:lang w:val="en-US"/>
+        </w:rPr>
+        <w:t>&gt;</w:t>
+      </w:r>
+      <w:r>
+        <w:rPr>
+          <w:rFonts w:ascii="Menlo" w:hAnsi="Menlo" w:cs="Menlo"/>
+          <w:color w:val="000000"/>
+          <w:kern w:val="0"/>
+          <w:lang w:val="en-US"/>
+        </w:rPr>
+        <w:t>Wireless Mouse</w:t>
+      </w:r>
+      <w:r>
+        <w:rPr>
+          <w:rFonts w:ascii="Menlo" w:hAnsi="Menlo" w:cs="Menlo"/>
+          <w:color w:val="008080"/>
+          <w:kern w:val="0"/>
+          <w:lang w:val="en-US"/>
+        </w:rPr>
+        <w:t>&lt;/</w:t>
+      </w:r>
+      <w:r>
+        <w:rPr>
+          <w:rFonts w:ascii="Menlo" w:hAnsi="Menlo" w:cs="Menlo"/>
+          <w:color w:val="3F7F7F"/>
+          <w:kern w:val="0"/>
+          <w:lang w:val="en-US"/>
+        </w:rPr>
+        <w:t>name</w:t>
+      </w:r>
+      <w:r>
+        <w:rPr>
+          <w:rFonts w:ascii="Menlo" w:hAnsi="Menlo" w:cs="Menlo"/>
+          <w:color w:val="008080"/>
+          <w:kern w:val="0"/>
+          <w:lang w:val="en-US"/>
+        </w:rPr>
+        <w:t>&gt;</w:t>
+      </w:r>
+    </w:p>
+    <w:p>
+      <w:pPr>
+        <w:autoSpaceDE w:val="0"/>
+        <w:autoSpaceDN w:val="0"/>
+        <w:adjustRightInd w:val="0"/>
+        <w:spacing w:after="0" w:line="240" w:lineRule="auto"/>
+        <w:rPr>
+          <w:rFonts w:ascii="Menlo" w:hAnsi="Menlo" w:cs="Menlo"/>
+          <w:kern w:val="0"/>
+          <w:lang w:val="en-US"/>
+        </w:rPr>
+      </w:pPr>
+      <w:r>
+        <w:rPr>
+          <w:rFonts w:ascii="Menlo" w:hAnsi="Menlo" w:cs="Menlo"/>
+          <w:color w:val="000000"/>
+          <w:kern w:val="0"/>
+          <w:lang w:val="en-US"/>
+        </w:rPr>
+        <w:t xml:space="preserve">    </w:t>
+      </w:r>
+      <w:r>
+        <w:rPr>
+          <w:rFonts w:ascii="Menlo" w:hAnsi="Menlo" w:cs="Menlo"/>
+          <w:color w:val="008080"/>
+          <w:kern w:val="0"/>
+          <w:lang w:val="en-US"/>
+        </w:rPr>
+        <w:t>&lt;</w:t>
+      </w:r>
+      <w:r>
+        <w:rPr>
+          <w:rFonts w:ascii="Menlo" w:hAnsi="Menlo" w:cs="Menlo"/>
+          <w:color w:val="3F7F7F"/>
+          <w:kern w:val="0"/>
+          <w:lang w:val="en-US"/>
+        </w:rPr>
+        <w:t>category</w:t>
+      </w:r>
+      <w:r>
+        <w:rPr>
+          <w:rFonts w:ascii="Menlo" w:hAnsi="Menlo" w:cs="Menlo"/>
+          <w:color w:val="008080"/>
+          <w:kern w:val="0"/>
+          <w:lang w:val="en-US"/>
+        </w:rPr>
+        <w:t>&gt;</w:t>
+      </w:r>
+      <w:r>
+        <w:rPr>
+          <w:rFonts w:ascii="Menlo" w:hAnsi="Menlo" w:cs="Menlo"/>
+          <w:color w:val="000000"/>
+          <w:kern w:val="0"/>
+          <w:lang w:val="en-US"/>
+        </w:rPr>
+        <w:t>Accessories</w:t>
+      </w:r>
+      <w:r>
+        <w:rPr>
+          <w:rFonts w:ascii="Menlo" w:hAnsi="Menlo" w:cs="Menlo"/>
+          <w:color w:val="008080"/>
+          <w:kern w:val="0"/>
+          <w:lang w:val="en-US"/>
+        </w:rPr>
+        <w:t>&lt;/</w:t>
+      </w:r>
+      <w:r>
+        <w:rPr>
+          <w:rFonts w:ascii="Menlo" w:hAnsi="Menlo" w:cs="Menlo"/>
+          <w:color w:val="3F7F7F"/>
+          <w:kern w:val="0"/>
+          <w:lang w:val="en-US"/>
+        </w:rPr>
+        <w:t>category</w:t>
+      </w:r>
+      <w:r>
+        <w:rPr>
+          <w:rFonts w:ascii="Menlo" w:hAnsi="Menlo" w:cs="Menlo"/>
+          <w:color w:val="008080"/>
+          <w:kern w:val="0"/>
+          <w:lang w:val="en-US"/>
+        </w:rPr>
+        <w:t>&gt;</w:t>
+      </w:r>
+    </w:p>
+    <w:p>
+      <w:pPr>
+        <w:autoSpaceDE w:val="0"/>
+        <w:autoSpaceDN w:val="0"/>
+        <w:adjustRightInd w:val="0"/>
+        <w:spacing w:after="0" w:line="240" w:lineRule="auto"/>
+        <w:rPr>
+          <w:rFonts w:ascii="Menlo" w:hAnsi="Menlo" w:cs="Menlo"/>
+          <w:kern w:val="0"/>
+          <w:lang w:val="en-US"/>
+        </w:rPr>
+      </w:pPr>
+      <w:r>
+        <w:rPr>
+          <w:rFonts w:ascii="Menlo" w:hAnsi="Menlo" w:cs="Menlo"/>
+          <w:color w:val="000000"/>
+          <w:kern w:val="0"/>
+          <w:lang w:val="en-US"/>
+        </w:rPr>
+        <w:t xml:space="preserve">    </w:t>
+      </w:r>
+      <w:r>
+        <w:rPr>
+          <w:rFonts w:ascii="Menlo" w:hAnsi="Menlo" w:cs="Menlo"/>
+          <w:color w:val="008080"/>
+          <w:kern w:val="0"/>
+          <w:lang w:val="en-US"/>
+        </w:rPr>
+        <w:t>&lt;</w:t>
+      </w:r>
+      <w:r>
+        <w:rPr>
+          <w:rFonts w:ascii="Menlo" w:hAnsi="Menlo" w:cs="Menlo"/>
+          <w:color w:val="3F7F7F"/>
+          <w:kern w:val="0"/>
+          <w:lang w:val="en-US"/>
+        </w:rPr>
+        <w:t>quantity</w:t>
+      </w:r>
+      <w:r>
+        <w:rPr>
+          <w:rFonts w:ascii="Menlo" w:hAnsi="Menlo" w:cs="Menlo"/>
+          <w:color w:val="008080"/>
+          <w:kern w:val="0"/>
+          <w:lang w:val="en-US"/>
+        </w:rPr>
+        <w:t>&gt;</w:t>
+      </w:r>
+      <w:r>
+        <w:rPr>
+          <w:rFonts w:ascii="Menlo" w:hAnsi="Menlo" w:cs="Menlo"/>
+          <w:color w:val="000000"/>
+          <w:kern w:val="0"/>
+          <w:lang w:val="en-US"/>
+        </w:rPr>
+        <w:t>25</w:t>
+      </w:r>
+      <w:r>
+        <w:rPr>
+          <w:rFonts w:ascii="Menlo" w:hAnsi="Menlo" w:cs="Menlo"/>
+          <w:color w:val="008080"/>
+          <w:kern w:val="0"/>
+          <w:lang w:val="en-US"/>
+        </w:rPr>
+        <w:t>&lt;/</w:t>
+      </w:r>
+      <w:r>
+        <w:rPr>
+          <w:rFonts w:ascii="Menlo" w:hAnsi="Menlo" w:cs="Menlo"/>
+          <w:color w:val="3F7F7F"/>
+          <w:kern w:val="0"/>
+          <w:lang w:val="en-US"/>
+        </w:rPr>
+        <w:t>quantity</w:t>
+      </w:r>
+      <w:r>
+        <w:rPr>
+          <w:rFonts w:ascii="Menlo" w:hAnsi="Menlo" w:cs="Menlo"/>
+          <w:color w:val="008080"/>
+          <w:kern w:val="0"/>
+          <w:lang w:val="en-US"/>
+        </w:rPr>
+        <w:t>&gt;</w:t>
+      </w:r>
+    </w:p>
+    <w:p>
+      <w:pPr>
+        <w:autoSpaceDE w:val="0"/>
+        <w:autoSpaceDN w:val="0"/>
+        <w:adjustRightInd w:val="0"/>
+        <w:spacing w:after="0" w:line="240" w:lineRule="auto"/>
+        <w:rPr>
+          <w:rFonts w:ascii="Menlo" w:hAnsi="Menlo" w:cs="Menlo"/>
+          <w:kern w:val="0"/>
+          <w:lang w:val="en-US"/>
+        </w:rPr>
+      </w:pPr>
+      <w:r>
+        <w:rPr>
+          <w:rFonts w:ascii="Menlo" w:hAnsi="Menlo" w:cs="Menlo"/>
+          <w:color w:val="000000"/>
+          <w:kern w:val="0"/>
+          <w:lang w:val="en-US"/>
+        </w:rPr>
+        <w:t xml:space="preserve">    </w:t>
+      </w:r>
+      <w:r>
+        <w:rPr>
+          <w:rFonts w:ascii="Menlo" w:hAnsi="Menlo" w:cs="Menlo"/>
+          <w:color w:val="008080"/>
+          <w:kern w:val="0"/>
+          <w:lang w:val="en-US"/>
+        </w:rPr>
+        <w:t>&lt;</w:t>
+      </w:r>
+      <w:proofErr w:type="spellStart"/>
+      <w:r>
+        <w:rPr>
+          <w:rFonts w:ascii="Menlo" w:hAnsi="Menlo" w:cs="Menlo"/>
+          <w:color w:val="3F7F7F"/>
+          <w:kern w:val="0"/>
+          <w:lang w:val="en-US"/>
+        </w:rPr>
+        <w:t>reorderLevel</w:t>
+      </w:r>
+      <w:proofErr w:type="spellEnd"/>
+      <w:r>
+        <w:rPr>
+          <w:rFonts w:ascii="Menlo" w:hAnsi="Menlo" w:cs="Menlo"/>
+          <w:color w:val="008080"/>
+          <w:kern w:val="0"/>
+          <w:lang w:val="en-US"/>
+        </w:rPr>
+        <w:t>&gt;</w:t>
+      </w:r>
+      <w:r>
+        <w:rPr>
+          <w:rFonts w:ascii="Menlo" w:hAnsi="Menlo" w:cs="Menlo"/>
+          <w:color w:val="000000"/>
+          <w:kern w:val="0"/>
+          <w:lang w:val="en-US"/>
+        </w:rPr>
+        <w:t>20</w:t>
+      </w:r>
+      <w:r>
+        <w:rPr>
+          <w:rFonts w:ascii="Menlo" w:hAnsi="Menlo" w:cs="Menlo"/>
+          <w:color w:val="008080"/>
+          <w:kern w:val="0"/>
+          <w:lang w:val="en-US"/>
+        </w:rPr>
+        <w:t>&lt;/</w:t>
+      </w:r>
+      <w:proofErr w:type="spellStart"/>
+      <w:r>
+        <w:rPr>
+          <w:rFonts w:ascii="Menlo" w:hAnsi="Menlo" w:cs="Menlo"/>
+          <w:color w:val="3F7F7F"/>
+          <w:kern w:val="0"/>
+          <w:lang w:val="en-US"/>
+        </w:rPr>
+        <w:t>reorderLevel</w:t>
+      </w:r>
+      <w:proofErr w:type="spellEnd"/>
+      <w:r>
+        <w:rPr>
+          <w:rFonts w:ascii="Menlo" w:hAnsi="Menlo" w:cs="Menlo"/>
+          <w:color w:val="008080"/>
+          <w:kern w:val="0"/>
+          <w:lang w:val="en-US"/>
+        </w:rPr>
+        <w:t>&gt;</w:t>
+      </w:r>
+    </w:p>
+    <w:p>
+      <w:pPr>
+        <w:autoSpaceDE w:val="0"/>
+        <w:autoSpaceDN w:val="0"/>
+        <w:adjustRightInd w:val="0"/>
+        <w:spacing w:after="0" w:line="240" w:lineRule="auto"/>
+        <w:rPr>
+          <w:rFonts w:ascii="Menlo" w:hAnsi="Menlo" w:cs="Menlo"/>
+          <w:kern w:val="0"/>
+          <w:lang w:val="en-US"/>
+        </w:rPr>
+      </w:pPr>
+      <w:r>
+        <w:rPr>
+          <w:rFonts w:ascii="Menlo" w:hAnsi="Menlo" w:cs="Menlo"/>
+          <w:color w:val="000000"/>
+          <w:kern w:val="0"/>
+          <w:lang w:val="en-US"/>
+        </w:rPr>
+        <w:t xml:space="preserve">    </w:t>
+      </w:r>
+      <w:r>
+        <w:rPr>
+          <w:rFonts w:ascii="Menlo" w:hAnsi="Menlo" w:cs="Menlo"/>
+          <w:color w:val="008080"/>
+          <w:kern w:val="0"/>
+          <w:lang w:val="en-US"/>
+        </w:rPr>
+        <w:t>&lt;</w:t>
+      </w:r>
+      <w:proofErr w:type="spellStart"/>
+      <w:r>
+        <w:rPr>
+          <w:rFonts w:ascii="Menlo" w:hAnsi="Menlo" w:cs="Menlo"/>
+          <w:color w:val="3F7F7F"/>
+          <w:kern w:val="0"/>
+          <w:lang w:val="en-US"/>
+        </w:rPr>
+        <w:t>unitCost</w:t>
+      </w:r>
+      <w:proofErr w:type="spellEnd"/>
+      <w:r>
+        <w:rPr>
+          <w:rFonts w:ascii="Menlo" w:hAnsi="Menlo" w:cs="Menlo"/>
+          <w:color w:val="008080"/>
+          <w:kern w:val="0"/>
+          <w:lang w:val="en-US"/>
+        </w:rPr>
+        <w:t>&gt;</w:t>
+      </w:r>
+      <w:r>
+        <w:rPr>
+          <w:rFonts w:ascii="Menlo" w:hAnsi="Menlo" w:cs="Menlo"/>
+          <w:color w:val="000000"/>
+          <w:kern w:val="0"/>
+          <w:lang w:val="en-US"/>
+        </w:rPr>
+        <w:t>500</w:t>
+      </w:r>
+      <w:r>
+        <w:rPr>
+          <w:rFonts w:ascii="Menlo" w:hAnsi="Menlo" w:cs="Menlo"/>
+          <w:color w:val="008080"/>
+          <w:kern w:val="0"/>
+          <w:lang w:val="en-US"/>
+        </w:rPr>
+        <w:t>&lt;/</w:t>
+      </w:r>
+      <w:proofErr w:type="spellStart"/>
+      <w:r>
+        <w:rPr>
+          <w:rFonts w:ascii="Menlo" w:hAnsi="Menlo" w:cs="Menlo"/>
+          <w:color w:val="3F7F7F"/>
+          <w:kern w:val="0"/>
+          <w:lang w:val="en-US"/>
+        </w:rPr>
+        <w:t>unitCost</w:t>
+      </w:r>
+      <w:proofErr w:type="spellEnd"/>
+      <w:r>
+        <w:rPr>
+          <w:rFonts w:ascii="Menlo" w:hAnsi="Menlo" w:cs="Menlo"/>
+          <w:color w:val="008080"/>
+          <w:kern w:val="0"/>
+          <w:lang w:val="en-US"/>
+        </w:rPr>
+        <w:t>&gt;</w:t>
+      </w:r>
+    </w:p>
+    <w:p>
+      <w:pPr>
+        <w:autoSpaceDE w:val="0"/>
+        <w:autoSpaceDN w:val="0"/>
+        <w:adjustRightInd w:val="0"/>
+        <w:spacing w:after="0" w:line="240" w:lineRule="auto"/>
+        <w:rPr>
+          <w:rFonts w:ascii="Menlo" w:hAnsi="Menlo" w:cs="Menlo"/>
+          <w:kern w:val="0"/>
+          <w:lang w:val="en-US"/>
+        </w:rPr>
+      </w:pPr>
+      <w:r>
+        <w:rPr>
+          <w:rFonts w:ascii="Menlo" w:hAnsi="Menlo" w:cs="Menlo"/>
+          <w:color w:val="000000"/>
+          <w:kern w:val="0"/>
+          <w:lang w:val="en-US"/>
+        </w:rPr>
+        <w:t xml:space="preserve">  </w:t>
+      </w:r>
+      <w:r>
+        <w:rPr>
+          <w:rFonts w:ascii="Menlo" w:hAnsi="Menlo" w:cs="Menlo"/>
+          <w:color w:val="008080"/>
+          <w:kern w:val="0"/>
+          <w:lang w:val="en-US"/>
+        </w:rPr>
+        <w:t>&lt;/</w:t>
+      </w:r>
+      <w:r>
+        <w:rPr>
+          <w:rFonts w:ascii="Menlo" w:hAnsi="Menlo" w:cs="Menlo"/>
+          <w:color w:val="3F7F7F"/>
+          <w:kern w:val="0"/>
+          <w:lang w:val="en-US"/>
+        </w:rPr>
+        <w:t>item</w:t>
+      </w:r>
+      <w:r>
+        <w:rPr>
+          <w:rFonts w:ascii="Menlo" w:hAnsi="Menlo" w:cs="Menlo"/>
+          <w:color w:val="008080"/>
+          <w:kern w:val="0"/>
+          <w:lang w:val="en-US"/>
+        </w:rPr>
+        <w:t>&gt;</w:t>
+      </w:r>
+    </w:p>
+    <w:p>
+      <w:pPr>
+        <w:autoSpaceDE w:val="0"/>
+        <w:autoSpaceDN w:val="0"/>
+        <w:adjustRightInd w:val="0"/>
+        <w:spacing w:after="0" w:line="240" w:lineRule="auto"/>
+        <w:rPr>
+          <w:rFonts w:ascii="Menlo" w:hAnsi="Menlo" w:cs="Menlo"/>
+          <w:kern w:val="0"/>
+          <w:lang w:val="en-US"/>
+        </w:rPr>
+      </w:pPr>
+      <w:r>
+        <w:rPr>
+          <w:rFonts w:ascii="Menlo" w:hAnsi="Menlo" w:cs="Menlo"/>
+          <w:color w:val="000000"/>
+          <w:kern w:val="0"/>
+          <w:lang w:val="en-US"/>
+        </w:rPr>
+        <w:t xml:space="preserve">  </w:t>
+      </w:r>
+      <w:r>
+        <w:rPr>
+          <w:rFonts w:ascii="Menlo" w:hAnsi="Menlo" w:cs="Menlo"/>
+          <w:color w:val="008080"/>
+          <w:kern w:val="0"/>
+          <w:lang w:val="en-US"/>
+        </w:rPr>
+        <w:t>&lt;</w:t>
+      </w:r>
+      <w:r>
+        <w:rPr>
+          <w:rFonts w:ascii="Menlo" w:hAnsi="Menlo" w:cs="Menlo"/>
+          <w:color w:val="3F7F7F"/>
+          <w:kern w:val="0"/>
+          <w:lang w:val="en-US"/>
+        </w:rPr>
+        <w:t>item</w:t>
+      </w:r>
+      <w:r>
+        <w:rPr>
+          <w:rFonts w:ascii="Menlo" w:hAnsi="Menlo" w:cs="Menlo"/>
+          <w:color w:val="008080"/>
+          <w:kern w:val="0"/>
+          <w:lang w:val="en-US"/>
+        </w:rPr>
+        <w:t>&gt;</w:t>
+      </w:r>
+    </w:p>
+    <w:p>
+      <w:pPr>
+        <w:autoSpaceDE w:val="0"/>
+        <w:autoSpaceDN w:val="0"/>
+        <w:adjustRightInd w:val="0"/>
+        <w:spacing w:after="0" w:line="240" w:lineRule="auto"/>
+        <w:rPr>
+          <w:rFonts w:ascii="Menlo" w:hAnsi="Menlo" w:cs="Menlo"/>
+          <w:kern w:val="0"/>
+          <w:lang w:val="en-US"/>
+        </w:rPr>
+      </w:pPr>
+      <w:r>
+        <w:rPr>
+          <w:rFonts w:ascii="Menlo" w:hAnsi="Menlo" w:cs="Menlo"/>
+          <w:color w:val="000000"/>
+          <w:kern w:val="0"/>
+          <w:lang w:val="en-US"/>
+        </w:rPr>
+        <w:t xml:space="preserve">    </w:t>
+      </w:r>
+      <w:r>
+        <w:rPr>
+          <w:rFonts w:ascii="Menlo" w:hAnsi="Menlo" w:cs="Menlo"/>
+          <w:color w:val="008080"/>
+          <w:kern w:val="0"/>
+          <w:lang w:val="en-US"/>
+        </w:rPr>
+        <w:t>&lt;</w:t>
+      </w:r>
+      <w:proofErr w:type="spellStart"/>
+      <w:r>
+        <w:rPr>
+          <w:rFonts w:ascii="Menlo" w:hAnsi="Menlo" w:cs="Menlo"/>
+          <w:color w:val="3F7F7F"/>
+          <w:kern w:val="0"/>
+          <w:lang w:val="en-US"/>
+        </w:rPr>
+        <w:t>productCode</w:t>
+      </w:r>
+      <w:proofErr w:type="spellEnd"/>
+      <w:r>
+        <w:rPr>
+          <w:rFonts w:ascii="Menlo" w:hAnsi="Menlo" w:cs="Menlo"/>
+          <w:color w:val="008080"/>
+          <w:kern w:val="0"/>
+          <w:lang w:val="en-US"/>
+        </w:rPr>
+        <w:t>&gt;</w:t>
+      </w:r>
+      <w:r>
+        <w:rPr>
+          <w:rFonts w:ascii="Menlo" w:hAnsi="Menlo" w:cs="Menlo"/>
+          <w:color w:val="000000"/>
+          <w:kern w:val="0"/>
+          <w:lang w:val="en-US"/>
+        </w:rPr>
+        <w:t>P1002</w:t>
+      </w:r>
+      <w:r>
+        <w:rPr>
+          <w:rFonts w:ascii="Menlo" w:hAnsi="Menlo" w:cs="Menlo"/>
+          <w:color w:val="008080"/>
+          <w:kern w:val="0"/>
+          <w:lang w:val="en-US"/>
+        </w:rPr>
+        <w:t>&lt;/</w:t>
+      </w:r>
+      <w:proofErr w:type="spellStart"/>
+      <w:r>
+        <w:rPr>
+          <w:rFonts w:ascii="Menlo" w:hAnsi="Menlo" w:cs="Menlo"/>
+          <w:color w:val="3F7F7F"/>
+          <w:kern w:val="0"/>
+          <w:lang w:val="en-US"/>
+        </w:rPr>
+        <w:t>productCode</w:t>
+      </w:r>
+      <w:proofErr w:type="spellEnd"/>
+      <w:r>
+        <w:rPr>
+          <w:rFonts w:ascii="Menlo" w:hAnsi="Menlo" w:cs="Menlo"/>
+          <w:color w:val="008080"/>
+          <w:kern w:val="0"/>
+          <w:lang w:val="en-US"/>
+        </w:rPr>
+        <w:t>&gt;</w:t>
+      </w:r>
+    </w:p>
+    <w:p>
+      <w:pPr>
+        <w:autoSpaceDE w:val="0"/>
+        <w:autoSpaceDN w:val="0"/>
+        <w:adjustRightInd w:val="0"/>
+        <w:spacing w:after="0" w:line="240" w:lineRule="auto"/>
+        <w:rPr>
+          <w:rFonts w:ascii="Menlo" w:hAnsi="Menlo" w:cs="Menlo"/>
+          <w:kern w:val="0"/>
+          <w:lang w:val="en-US"/>
+        </w:rPr>
+      </w:pPr>
+      <w:r>
+        <w:rPr>
+          <w:rFonts w:ascii="Menlo" w:hAnsi="Menlo" w:cs="Menlo"/>
+          <w:color w:val="000000"/>
+          <w:kern w:val="0"/>
+          <w:lang w:val="en-US"/>
+        </w:rPr>
+        <w:t xml:space="preserve">    </w:t>
+      </w:r>
+      <w:r>
+        <w:rPr>
+          <w:rFonts w:ascii="Menlo" w:hAnsi="Menlo" w:cs="Menlo"/>
+          <w:color w:val="008080"/>
+          <w:kern w:val="0"/>
+          <w:lang w:val="en-US"/>
+        </w:rPr>
+        <w:t>&lt;</w:t>
+      </w:r>
+      <w:r>
+        <w:rPr>
+          <w:rFonts w:ascii="Menlo" w:hAnsi="Menlo" w:cs="Menlo"/>
+          <w:color w:val="3F7F7F"/>
+          <w:kern w:val="0"/>
+          <w:lang w:val="en-US"/>
+        </w:rPr>
+        <w:t>name</w:t>
+      </w:r>
+      <w:r>
+        <w:rPr>
+          <w:rFonts w:ascii="Menlo" w:hAnsi="Menlo" w:cs="Menlo"/>
+          <w:color w:val="008080"/>
+          <w:kern w:val="0"/>
+          <w:lang w:val="en-US"/>
+        </w:rPr>
+        <w:t>&gt;</w:t>
+      </w:r>
+      <w:r>
+        <w:rPr>
+          <w:rFonts w:ascii="Menlo" w:hAnsi="Menlo" w:cs="Menlo"/>
+          <w:color w:val="000000"/>
+          <w:kern w:val="0"/>
+          <w:lang w:val="en-US"/>
+        </w:rPr>
+        <w:t>USB-C Cable</w:t>
+      </w:r>
+      <w:r>
+        <w:rPr>
+          <w:rFonts w:ascii="Menlo" w:hAnsi="Menlo" w:cs="Menlo"/>
+          <w:color w:val="008080"/>
+          <w:kern w:val="0"/>
+          <w:lang w:val="en-US"/>
+        </w:rPr>
+        <w:t>&lt;/</w:t>
+      </w:r>
+      <w:r>
+        <w:rPr>
+          <w:rFonts w:ascii="Menlo" w:hAnsi="Menlo" w:cs="Menlo"/>
+          <w:color w:val="3F7F7F"/>
+          <w:kern w:val="0"/>
+          <w:lang w:val="en-US"/>
+        </w:rPr>
+        <w:t>name</w:t>
+      </w:r>
+      <w:r>
+        <w:rPr>
+          <w:rFonts w:ascii="Menlo" w:hAnsi="Menlo" w:cs="Menlo"/>
+          <w:color w:val="008080"/>
+          <w:kern w:val="0"/>
+          <w:lang w:val="en-US"/>
+        </w:rPr>
+        <w:t>&gt;</w:t>
+      </w:r>
+    </w:p>
+    <w:p>
+      <w:pPr>
+        <w:autoSpaceDE w:val="0"/>
+        <w:autoSpaceDN w:val="0"/>
+        <w:adjustRightInd w:val="0"/>
+        <w:spacing w:after="0" w:line="240" w:lineRule="auto"/>
+        <w:rPr>
+          <w:rFonts w:ascii="Menlo" w:hAnsi="Menlo" w:cs="Menlo"/>
+          <w:kern w:val="0"/>
+          <w:lang w:val="en-US"/>
+        </w:rPr>
+      </w:pPr>
+      <w:r>
+        <w:rPr>
+          <w:rFonts w:ascii="Menlo" w:hAnsi="Menlo" w:cs="Menlo"/>
+          <w:color w:val="000000"/>
+          <w:kern w:val="0"/>
+          <w:lang w:val="en-US"/>
+        </w:rPr>
+        <w:t xml:space="preserve">    </w:t>
+      </w:r>
+      <w:r>
+        <w:rPr>
+          <w:rFonts w:ascii="Menlo" w:hAnsi="Menlo" w:cs="Menlo"/>
+          <w:color w:val="008080"/>
+          <w:kern w:val="0"/>
+          <w:lang w:val="en-US"/>
+        </w:rPr>
+        <w:t>&lt;</w:t>
+      </w:r>
+      <w:r>
+        <w:rPr>
+          <w:rFonts w:ascii="Menlo" w:hAnsi="Menlo" w:cs="Menlo"/>
+          <w:color w:val="3F7F7F"/>
+          <w:kern w:val="0"/>
+          <w:lang w:val="en-US"/>
+        </w:rPr>
+        <w:t>category</w:t>
+      </w:r>
+      <w:r>
+        <w:rPr>
+          <w:rFonts w:ascii="Menlo" w:hAnsi="Menlo" w:cs="Menlo"/>
+          <w:color w:val="008080"/>
+          <w:kern w:val="0"/>
+          <w:lang w:val="en-US"/>
+        </w:rPr>
+        <w:t>&gt;</w:t>
+      </w:r>
+      <w:r>
+        <w:rPr>
+          <w:rFonts w:ascii="Menlo" w:hAnsi="Menlo" w:cs="Menlo"/>
+          <w:color w:val="000000"/>
+          <w:kern w:val="0"/>
+          <w:lang w:val="en-US"/>
+        </w:rPr>
+        <w:t>Cables</w:t>
+      </w:r>
+      <w:r>
+        <w:rPr>
+          <w:rFonts w:ascii="Menlo" w:hAnsi="Menlo" w:cs="Menlo"/>
+          <w:color w:val="008080"/>
+          <w:kern w:val="0"/>
+          <w:lang w:val="en-US"/>
+        </w:rPr>
+        <w:t>&lt;/</w:t>
+      </w:r>
+      <w:r>
+        <w:rPr>
+          <w:rFonts w:ascii="Menlo" w:hAnsi="Menlo" w:cs="Menlo"/>
+          <w:color w:val="3F7F7F"/>
+          <w:kern w:val="0"/>
+          <w:lang w:val="en-US"/>
+        </w:rPr>
+        <w:t>category</w:t>
+      </w:r>
+      <w:r>
+        <w:rPr>
+          <w:rFonts w:ascii="Menlo" w:hAnsi="Menlo" w:cs="Menlo"/>
+          <w:color w:val="008080"/>
+          <w:kern w:val="0"/>
+          <w:lang w:val="en-US"/>
+        </w:rPr>
+        <w:t>&gt;</w:t>
+      </w:r>
+    </w:p>
+    <w:p>
+      <w:pPr>
+        <w:autoSpaceDE w:val="0"/>
+        <w:autoSpaceDN w:val="0"/>
+        <w:adjustRightInd w:val="0"/>
+        <w:spacing w:after="0" w:line="240" w:lineRule="auto"/>
+        <w:rPr>
+          <w:rFonts w:ascii="Menlo" w:hAnsi="Menlo" w:cs="Menlo"/>
+          <w:kern w:val="0"/>
+          <w:lang w:val="en-US"/>
+        </w:rPr>
+      </w:pPr>
+      <w:r>
+        <w:rPr>
+          <w:rFonts w:ascii="Menlo" w:hAnsi="Menlo" w:cs="Menlo"/>
+          <w:color w:val="000000"/>
+          <w:kern w:val="0"/>
+          <w:lang w:val="en-US"/>
+        </w:rPr>
+        <w:t xml:space="preserve">    </w:t>
+      </w:r>
+      <w:r>
+        <w:rPr>
+          <w:rFonts w:ascii="Menlo" w:hAnsi="Menlo" w:cs="Menlo"/>
+          <w:color w:val="008080"/>
+          <w:kern w:val="0"/>
+          <w:lang w:val="en-US"/>
+        </w:rPr>
+        <w:t>&lt;</w:t>
+      </w:r>
+      <w:r>
+        <w:rPr>
+          <w:rFonts w:ascii="Menlo" w:hAnsi="Menlo" w:cs="Menlo"/>
+          <w:color w:val="3F7F7F"/>
+          <w:kern w:val="0"/>
+          <w:lang w:val="en-US"/>
+        </w:rPr>
+        <w:t>quantity</w:t>
+      </w:r>
+      <w:r>
+        <w:rPr>
+          <w:rFonts w:ascii="Menlo" w:hAnsi="Menlo" w:cs="Menlo"/>
+          <w:color w:val="008080"/>
+          <w:kern w:val="0"/>
+          <w:lang w:val="en-US"/>
+        </w:rPr>
+        <w:t>&gt;</w:t>
+      </w:r>
+      <w:r>
+        <w:rPr>
+          <w:rFonts w:ascii="Menlo" w:hAnsi="Menlo" w:cs="Menlo"/>
+          <w:color w:val="000000"/>
+          <w:kern w:val="0"/>
+          <w:lang w:val="en-US"/>
+        </w:rPr>
+        <w:t>15</w:t>
+      </w:r>
+      <w:r>
+        <w:rPr>
+          <w:rFonts w:ascii="Menlo" w:hAnsi="Menlo" w:cs="Menlo"/>
+          <w:color w:val="008080"/>
+          <w:kern w:val="0"/>
+          <w:lang w:val="en-US"/>
+        </w:rPr>
+        <w:t>&lt;/</w:t>
+      </w:r>
+      <w:r>
+        <w:rPr>
+          <w:rFonts w:ascii="Menlo" w:hAnsi="Menlo" w:cs="Menlo"/>
+          <w:color w:val="3F7F7F"/>
+          <w:kern w:val="0"/>
+          <w:lang w:val="en-US"/>
+        </w:rPr>
+        <w:t>quantity</w:t>
+      </w:r>
+      <w:r>
+        <w:rPr>
+          <w:rFonts w:ascii="Menlo" w:hAnsi="Menlo" w:cs="Menlo"/>
+          <w:color w:val="008080"/>
+          <w:kern w:val="0"/>
+          <w:lang w:val="en-US"/>
+        </w:rPr>
+        <w:t>&gt;</w:t>
+      </w:r>
+    </w:p>
+    <w:p>
+      <w:pPr>
+        <w:autoSpaceDE w:val="0"/>
+        <w:autoSpaceDN w:val="0"/>
+        <w:adjustRightInd w:val="0"/>
+        <w:spacing w:after="0" w:line="240" w:lineRule="auto"/>
+        <w:rPr>
+          <w:rFonts w:ascii="Menlo" w:hAnsi="Menlo" w:cs="Menlo"/>
+          <w:kern w:val="0"/>
+          <w:lang w:val="en-US"/>
+        </w:rPr>
+      </w:pPr>
+      <w:r>
+        <w:rPr>
+          <w:rFonts w:ascii="Menlo" w:hAnsi="Menlo" w:cs="Menlo"/>
+          <w:color w:val="000000"/>
+          <w:kern w:val="0"/>
+          <w:lang w:val="en-US"/>
+        </w:rPr>
+        <w:t xml:space="preserve">    </w:t>
+      </w:r>
+      <w:r>
+        <w:rPr>
+          <w:rFonts w:ascii="Menlo" w:hAnsi="Menlo" w:cs="Menlo"/>
+          <w:color w:val="008080"/>
+          <w:kern w:val="0"/>
+          <w:lang w:val="en-US"/>
+        </w:rPr>
+        <w:t>&lt;</w:t>
+      </w:r>
+      <w:proofErr w:type="spellStart"/>
+      <w:r>
+        <w:rPr>
+          <w:rFonts w:ascii="Menlo" w:hAnsi="Menlo" w:cs="Menlo"/>
+          <w:color w:val="3F7F7F"/>
+          <w:kern w:val="0"/>
+          <w:lang w:val="en-US"/>
+        </w:rPr>
+        <w:t>reorderLevel</w:t>
+      </w:r>
+      <w:proofErr w:type="spellEnd"/>
+      <w:r>
+        <w:rPr>
+          <w:rFonts w:ascii="Menlo" w:hAnsi="Menlo" w:cs="Menlo"/>
+          <w:color w:val="008080"/>
+          <w:kern w:val="0"/>
+          <w:lang w:val="en-US"/>
+        </w:rPr>
+        <w:t>&gt;</w:t>
+      </w:r>
+      <w:r>
+        <w:rPr>
+          <w:rFonts w:ascii="Menlo" w:hAnsi="Menlo" w:cs="Menlo"/>
+          <w:color w:val="000000"/>
+          <w:kern w:val="0"/>
+          <w:lang w:val="en-US"/>
+        </w:rPr>
+        <w:t>30</w:t>
+      </w:r>
+      <w:r>
+        <w:rPr>
+          <w:rFonts w:ascii="Menlo" w:hAnsi="Menlo" w:cs="Menlo"/>
+          <w:color w:val="008080"/>
+          <w:kern w:val="0"/>
+          <w:lang w:val="en-US"/>
+        </w:rPr>
+        <w:t>&lt;/</w:t>
+      </w:r>
+      <w:proofErr w:type="spellStart"/>
+      <w:r>
+        <w:rPr>
+          <w:rFonts w:ascii="Menlo" w:hAnsi="Menlo" w:cs="Menlo"/>
+          <w:color w:val="3F7F7F"/>
+          <w:kern w:val="0"/>
+          <w:lang w:val="en-US"/>
+        </w:rPr>
+        <w:t>reorderLevel</w:t>
+      </w:r>
+      <w:proofErr w:type="spellEnd"/>
+      <w:r>
+        <w:rPr>
+          <w:rFonts w:ascii="Menlo" w:hAnsi="Menlo" w:cs="Menlo"/>
+          <w:color w:val="008080"/>
+          <w:kern w:val="0"/>
+          <w:lang w:val="en-US"/>
+        </w:rPr>
+        <w:t>&gt;</w:t>
+      </w:r>
+    </w:p>
+    <w:p>
+      <w:pPr>
+        <w:autoSpaceDE w:val="0"/>
+        <w:autoSpaceDN w:val="0"/>
+        <w:adjustRightInd w:val="0"/>
+        <w:spacing w:after="0" w:line="240" w:lineRule="auto"/>
+        <w:rPr>
+          <w:rFonts w:ascii="Menlo" w:hAnsi="Menlo" w:cs="Menlo"/>
+          <w:kern w:val="0"/>
+          <w:lang w:val="en-US"/>
+        </w:rPr>
+      </w:pPr>
+      <w:r>
+        <w:rPr>
+          <w:rFonts w:ascii="Menlo" w:hAnsi="Menlo" w:cs="Menlo"/>
+          <w:color w:val="000000"/>
+          <w:kern w:val="0"/>
+          <w:lang w:val="en-US"/>
+        </w:rPr>
+        <w:t xml:space="preserve">    </w:t>
+      </w:r>
+      <w:r>
+        <w:rPr>
+          <w:rFonts w:ascii="Menlo" w:hAnsi="Menlo" w:cs="Menlo"/>
+          <w:color w:val="008080"/>
+          <w:kern w:val="0"/>
+          <w:lang w:val="en-US"/>
+        </w:rPr>
+        <w:t>&lt;</w:t>
+      </w:r>
+      <w:proofErr w:type="spellStart"/>
+      <w:r>
+        <w:rPr>
+          <w:rFonts w:ascii="Menlo" w:hAnsi="Menlo" w:cs="Menlo"/>
+          <w:color w:val="3F7F7F"/>
+          <w:kern w:val="0"/>
+          <w:lang w:val="en-US"/>
+        </w:rPr>
+        <w:t>unitCost</w:t>
+      </w:r>
+      <w:proofErr w:type="spellEnd"/>
+      <w:r>
+        <w:rPr>
+          <w:rFonts w:ascii="Menlo" w:hAnsi="Menlo" w:cs="Menlo"/>
+          <w:color w:val="008080"/>
+          <w:kern w:val="0"/>
+          <w:lang w:val="en-US"/>
+        </w:rPr>
+        <w:t>&gt;</w:t>
+      </w:r>
+      <w:r>
+        <w:rPr>
+          <w:rFonts w:ascii="Menlo" w:hAnsi="Menlo" w:cs="Menlo"/>
+          <w:color w:val="000000"/>
+          <w:kern w:val="0"/>
+          <w:lang w:val="en-US"/>
+        </w:rPr>
+        <w:t>200</w:t>
+      </w:r>
+      <w:r>
+        <w:rPr>
+          <w:rFonts w:ascii="Menlo" w:hAnsi="Menlo" w:cs="Menlo"/>
+          <w:color w:val="008080"/>
+          <w:kern w:val="0"/>
+          <w:lang w:val="en-US"/>
+        </w:rPr>
+        <w:t>&lt;/</w:t>
+      </w:r>
+      <w:proofErr w:type="spellStart"/>
+      <w:r>
+        <w:rPr>
+          <w:rFonts w:ascii="Menlo" w:hAnsi="Menlo" w:cs="Menlo"/>
+          <w:color w:val="3F7F7F"/>
+          <w:kern w:val="0"/>
+          <w:lang w:val="en-US"/>
+        </w:rPr>
+        <w:t>unitCost</w:t>
+      </w:r>
+      <w:proofErr w:type="spellEnd"/>
+      <w:r>
+        <w:rPr>
+          <w:rFonts w:ascii="Menlo" w:hAnsi="Menlo" w:cs="Menlo"/>
+          <w:color w:val="008080"/>
+          <w:kern w:val="0"/>
+          <w:lang w:val="en-US"/>
+        </w:rPr>
+        <w:t>&gt;</w:t>
+      </w:r>
+    </w:p>
+    <w:p>
+      <w:pPr>
+        <w:autoSpaceDE w:val="0"/>
+        <w:autoSpaceDN w:val="0"/>
+        <w:adjustRightInd w:val="0"/>
+        <w:spacing w:after="0" w:line="240" w:lineRule="auto"/>
+        <w:rPr>
+          <w:rFonts w:ascii="Menlo" w:hAnsi="Menlo" w:cs="Menlo"/>
+          <w:kern w:val="0"/>
+          <w:lang w:val="en-US"/>
+        </w:rPr>
+      </w:pPr>
+      <w:r>
+        <w:rPr>
+          <w:rFonts w:ascii="Menlo" w:hAnsi="Menlo" w:cs="Menlo"/>
+          <w:color w:val="000000"/>
+          <w:kern w:val="0"/>
+          <w:lang w:val="en-US"/>
+        </w:rPr>
+        <w:t xml:space="preserve">  </w:t>
+      </w:r>
+      <w:r>
+        <w:rPr>
+          <w:rFonts w:ascii="Menlo" w:hAnsi="Menlo" w:cs="Menlo"/>
+          <w:color w:val="008080"/>
+          <w:kern w:val="0"/>
+          <w:lang w:val="en-US"/>
+        </w:rPr>
+        <w:t>&lt;/</w:t>
+      </w:r>
+      <w:r>
+        <w:rPr>
+          <w:rFonts w:ascii="Menlo" w:hAnsi="Menlo" w:cs="Menlo"/>
+          <w:color w:val="3F7F7F"/>
+          <w:kern w:val="0"/>
+          <w:lang w:val="en-US"/>
+        </w:rPr>
+        <w:t>item</w:t>
+      </w:r>
+      <w:r>
+        <w:rPr>
+          <w:rFonts w:ascii="Menlo" w:hAnsi="Menlo" w:cs="Menlo"/>
+          <w:color w:val="008080"/>
+          <w:kern w:val="0"/>
+          <w:lang w:val="en-US"/>
+        </w:rPr>
+        <w:t>&gt;</w:t>
+      </w:r>
+    </w:p>
+    <w:p>
+      <w:pPr>
+        <w:autoSpaceDE w:val="0"/>
+        <w:autoSpaceDN w:val="0"/>
+        <w:adjustRightInd w:val="0"/>
+        <w:spacing w:after="0" w:line="240" w:lineRule="auto"/>
+        <w:rPr>
+          <w:rFonts w:ascii="Menlo" w:hAnsi="Menlo" w:cs="Menlo"/>
+          <w:kern w:val="0"/>
+          <w:lang w:val="en-US"/>
+        </w:rPr>
+      </w:pPr>
+      <w:r>
+        <w:rPr>
+          <w:rFonts w:ascii="Menlo" w:hAnsi="Menlo" w:cs="Menlo"/>
+          <w:color w:val="000000"/>
+          <w:kern w:val="0"/>
+          <w:lang w:val="en-US"/>
+        </w:rPr>
+        <w:t xml:space="preserve">  </w:t>
+      </w:r>
+      <w:r>
+        <w:rPr>
+          <w:rFonts w:ascii="Menlo" w:hAnsi="Menlo" w:cs="Menlo"/>
+          <w:color w:val="008080"/>
+          <w:kern w:val="0"/>
+          <w:lang w:val="en-US"/>
+        </w:rPr>
+        <w:t>&lt;</w:t>
+      </w:r>
+      <w:r>
+        <w:rPr>
+          <w:rFonts w:ascii="Menlo" w:hAnsi="Menlo" w:cs="Menlo"/>
+          <w:color w:val="3F7F7F"/>
+          <w:kern w:val="0"/>
+          <w:lang w:val="en-US"/>
+        </w:rPr>
+        <w:t>item</w:t>
+      </w:r>
+      <w:r>
+        <w:rPr>
+          <w:rFonts w:ascii="Menlo" w:hAnsi="Menlo" w:cs="Menlo"/>
+          <w:color w:val="008080"/>
+          <w:kern w:val="0"/>
+          <w:lang w:val="en-US"/>
+        </w:rPr>
+        <w:t>&gt;</w:t>
+      </w:r>
+    </w:p>
+    <w:p>
+      <w:pPr>
+        <w:autoSpaceDE w:val="0"/>
+        <w:autoSpaceDN w:val="0"/>
+        <w:adjustRightInd w:val="0"/>
+        <w:spacing w:after="0" w:line="240" w:lineRule="auto"/>
+        <w:rPr>
+          <w:rFonts w:ascii="Menlo" w:hAnsi="Menlo" w:cs="Menlo"/>
+          <w:kern w:val="0"/>
+          <w:lang w:val="en-US"/>
+        </w:rPr>
+      </w:pPr>
+      <w:r>
+        <w:rPr>
+          <w:rFonts w:ascii="Menlo" w:hAnsi="Menlo" w:cs="Menlo"/>
+          <w:color w:val="000000"/>
+          <w:kern w:val="0"/>
+          <w:lang w:val="en-US"/>
+        </w:rPr>
+        <w:t xml:space="preserve">    </w:t>
+      </w:r>
+      <w:r>
+        <w:rPr>
+          <w:rFonts w:ascii="Menlo" w:hAnsi="Menlo" w:cs="Menlo"/>
+          <w:color w:val="008080"/>
+          <w:kern w:val="0"/>
+          <w:lang w:val="en-US"/>
+        </w:rPr>
+        <w:t>&lt;</w:t>
+      </w:r>
+      <w:proofErr w:type="spellStart"/>
+      <w:r>
+        <w:rPr>
+          <w:rFonts w:ascii="Menlo" w:hAnsi="Menlo" w:cs="Menlo"/>
+          <w:color w:val="3F7F7F"/>
+          <w:kern w:val="0"/>
+          <w:lang w:val="en-US"/>
+        </w:rPr>
+        <w:t>productCode</w:t>
+      </w:r>
+      <w:proofErr w:type="spellEnd"/>
+      <w:r>
+        <w:rPr>
+          <w:rFonts w:ascii="Menlo" w:hAnsi="Menlo" w:cs="Menlo"/>
+          <w:color w:val="008080"/>
+          <w:kern w:val="0"/>
+          <w:lang w:val="en-US"/>
+        </w:rPr>
+        <w:t>&gt;</w:t>
+      </w:r>
+      <w:r>
+        <w:rPr>
+          <w:rFonts w:ascii="Menlo" w:hAnsi="Menlo" w:cs="Menlo"/>
+          <w:color w:val="000000"/>
+          <w:kern w:val="0"/>
+          <w:lang w:val="en-US"/>
+        </w:rPr>
+        <w:t>P1003</w:t>
+      </w:r>
+      <w:r>
+        <w:rPr>
+          <w:rFonts w:ascii="Menlo" w:hAnsi="Menlo" w:cs="Menlo"/>
+          <w:color w:val="008080"/>
+          <w:kern w:val="0"/>
+          <w:lang w:val="en-US"/>
+        </w:rPr>
+        <w:t>&lt;/</w:t>
+      </w:r>
+      <w:proofErr w:type="spellStart"/>
+      <w:r>
+        <w:rPr>
+          <w:rFonts w:ascii="Menlo" w:hAnsi="Menlo" w:cs="Menlo"/>
+          <w:color w:val="3F7F7F"/>
+          <w:kern w:val="0"/>
+          <w:lang w:val="en-US"/>
+        </w:rPr>
+        <w:t>productCode</w:t>
+      </w:r>
+      <w:proofErr w:type="spellEnd"/>
+      <w:r>
+        <w:rPr>
+          <w:rFonts w:ascii="Menlo" w:hAnsi="Menlo" w:cs="Menlo"/>
+          <w:color w:val="008080"/>
+          <w:kern w:val="0"/>
+          <w:lang w:val="en-US"/>
+        </w:rPr>
+        <w:t>&gt;</w:t>
+      </w:r>
+    </w:p>
+    <w:p>
+      <w:pPr>
+        <w:autoSpaceDE w:val="0"/>
+        <w:autoSpaceDN w:val="0"/>
+        <w:adjustRightInd w:val="0"/>
+        <w:spacing w:after="0" w:line="240" w:lineRule="auto"/>
+        <w:rPr>
+          <w:rFonts w:ascii="Menlo" w:hAnsi="Menlo" w:cs="Menlo"/>
+          <w:kern w:val="0"/>
+          <w:lang w:val="en-US"/>
+        </w:rPr>
+      </w:pPr>
+      <w:r>
+        <w:rPr>
+          <w:rFonts w:ascii="Menlo" w:hAnsi="Menlo" w:cs="Menlo"/>
+          <w:color w:val="000000"/>
+          <w:kern w:val="0"/>
+          <w:lang w:val="en-US"/>
+        </w:rPr>
+        <w:t xml:space="preserve">    </w:t>
+      </w:r>
+      <w:r>
+        <w:rPr>
+          <w:rFonts w:ascii="Menlo" w:hAnsi="Menlo" w:cs="Menlo"/>
+          <w:color w:val="008080"/>
+          <w:kern w:val="0"/>
+          <w:lang w:val="en-US"/>
+        </w:rPr>
+        <w:t>&lt;</w:t>
+      </w:r>
+      <w:r>
+        <w:rPr>
+          <w:rFonts w:ascii="Menlo" w:hAnsi="Menlo" w:cs="Menlo"/>
+          <w:color w:val="3F7F7F"/>
+          <w:kern w:val="0"/>
+          <w:lang w:val="en-US"/>
+        </w:rPr>
+        <w:t>name</w:t>
+      </w:r>
+      <w:r>
+        <w:rPr>
+          <w:rFonts w:ascii="Menlo" w:hAnsi="Menlo" w:cs="Menlo"/>
+          <w:color w:val="008080"/>
+          <w:kern w:val="0"/>
+          <w:lang w:val="en-US"/>
+        </w:rPr>
+        <w:t>&gt;</w:t>
+      </w:r>
+      <w:r>
+        <w:rPr>
+          <w:rFonts w:ascii="Menlo" w:hAnsi="Menlo" w:cs="Menlo"/>
+          <w:color w:val="000000"/>
+          <w:kern w:val="0"/>
+          <w:lang w:val="en-US"/>
+        </w:rPr>
+        <w:t>HDMI Adapter</w:t>
+      </w:r>
+      <w:r>
+        <w:rPr>
+          <w:rFonts w:ascii="Menlo" w:hAnsi="Menlo" w:cs="Menlo"/>
+          <w:color w:val="008080"/>
+          <w:kern w:val="0"/>
+          <w:lang w:val="en-US"/>
+        </w:rPr>
+        <w:t>&lt;/</w:t>
+      </w:r>
+      <w:r>
+        <w:rPr>
+          <w:rFonts w:ascii="Menlo" w:hAnsi="Menlo" w:cs="Menlo"/>
+          <w:color w:val="3F7F7F"/>
+          <w:kern w:val="0"/>
+          <w:lang w:val="en-US"/>
+        </w:rPr>
+        <w:t>name</w:t>
+      </w:r>
+      <w:r>
+        <w:rPr>
+          <w:rFonts w:ascii="Menlo" w:hAnsi="Menlo" w:cs="Menlo"/>
+          <w:color w:val="008080"/>
+          <w:kern w:val="0"/>
+          <w:lang w:val="en-US"/>
+        </w:rPr>
+        <w:t>&gt;</w:t>
+      </w:r>
+    </w:p>
+    <w:p>
+      <w:pPr>
+        <w:autoSpaceDE w:val="0"/>
+        <w:autoSpaceDN w:val="0"/>
+        <w:adjustRightInd w:val="0"/>
+        <w:spacing w:after="0" w:line="240" w:lineRule="auto"/>
+        <w:rPr>
+          <w:rFonts w:ascii="Menlo" w:hAnsi="Menlo" w:cs="Menlo"/>
+          <w:kern w:val="0"/>
+          <w:lang w:val="en-US"/>
+        </w:rPr>
+      </w:pPr>
+      <w:r>
+        <w:rPr>
+          <w:rFonts w:ascii="Menlo" w:hAnsi="Menlo" w:cs="Menlo"/>
+          <w:color w:val="000000"/>
+          <w:kern w:val="0"/>
+          <w:lang w:val="en-US"/>
+        </w:rPr>
+        <w:t xml:space="preserve">    </w:t>
+      </w:r>
+      <w:r>
+        <w:rPr>
+          <w:rFonts w:ascii="Menlo" w:hAnsi="Menlo" w:cs="Menlo"/>
+          <w:color w:val="008080"/>
+          <w:kern w:val="0"/>
+          <w:lang w:val="en-US"/>
+        </w:rPr>
+        <w:t>&lt;</w:t>
+      </w:r>
+      <w:r>
+        <w:rPr>
+          <w:rFonts w:ascii="Menlo" w:hAnsi="Menlo" w:cs="Menlo"/>
+          <w:color w:val="3F7F7F"/>
+          <w:kern w:val="0"/>
+          <w:lang w:val="en-US"/>
+        </w:rPr>
+        <w:t>category</w:t>
+      </w:r>
+      <w:r>
+        <w:rPr>
+          <w:rFonts w:ascii="Menlo" w:hAnsi="Menlo" w:cs="Menlo"/>
+          <w:color w:val="008080"/>
+          <w:kern w:val="0"/>
+          <w:lang w:val="en-US"/>
+        </w:rPr>
+        <w:t>&gt;</w:t>
+      </w:r>
+      <w:r>
+        <w:rPr>
+          <w:rFonts w:ascii="Menlo" w:hAnsi="Menlo" w:cs="Menlo"/>
+          <w:color w:val="000000"/>
+          <w:kern w:val="0"/>
+          <w:lang w:val="en-US"/>
+        </w:rPr>
+        <w:t>Adapters</w:t>
+      </w:r>
+      <w:r>
+        <w:rPr>
+          <w:rFonts w:ascii="Menlo" w:hAnsi="Menlo" w:cs="Menlo"/>
+          <w:color w:val="008080"/>
+          <w:kern w:val="0"/>
+          <w:lang w:val="en-US"/>
+        </w:rPr>
+        <w:t>&lt;/</w:t>
+      </w:r>
+      <w:r>
+        <w:rPr>
+          <w:rFonts w:ascii="Menlo" w:hAnsi="Menlo" w:cs="Menlo"/>
+          <w:color w:val="3F7F7F"/>
+          <w:kern w:val="0"/>
+          <w:lang w:val="en-US"/>
+        </w:rPr>
+        <w:t>category</w:t>
+      </w:r>
+      <w:r>
+        <w:rPr>
+          <w:rFonts w:ascii="Menlo" w:hAnsi="Menlo" w:cs="Menlo"/>
+          <w:color w:val="008080"/>
+          <w:kern w:val="0"/>
+          <w:lang w:val="en-US"/>
+        </w:rPr>
+        <w:t>&gt;</w:t>
+      </w:r>
+    </w:p>
+    <w:p>
+      <w:pPr>
+        <w:autoSpaceDE w:val="0"/>
+        <w:autoSpaceDN w:val="0"/>
+        <w:adjustRightInd w:val="0"/>
+        <w:spacing w:after="0" w:line="240" w:lineRule="auto"/>
+        <w:rPr>
+          <w:rFonts w:ascii="Menlo" w:hAnsi="Menlo" w:cs="Menlo"/>
+          <w:kern w:val="0"/>
+          <w:lang w:val="en-US"/>
+        </w:rPr>
+      </w:pPr>
+      <w:r>
+        <w:rPr>
+          <w:rFonts w:ascii="Menlo" w:hAnsi="Menlo" w:cs="Menlo"/>
+          <w:color w:val="000000"/>
+          <w:kern w:val="0"/>
+          <w:lang w:val="en-US"/>
+        </w:rPr>
+        <w:t xml:space="preserve">    </w:t>
+      </w:r>
+      <w:r>
+        <w:rPr>
+          <w:rFonts w:ascii="Menlo" w:hAnsi="Menlo" w:cs="Menlo"/>
+          <w:color w:val="008080"/>
+          <w:kern w:val="0"/>
+          <w:lang w:val="en-US"/>
+        </w:rPr>
+        <w:t>&lt;</w:t>
+      </w:r>
+      <w:r>
+        <w:rPr>
+          <w:rFonts w:ascii="Menlo" w:hAnsi="Menlo" w:cs="Menlo"/>
+          <w:color w:val="3F7F7F"/>
+          <w:kern w:val="0"/>
+          <w:lang w:val="en-US"/>
+        </w:rPr>
+        <w:t>quantity</w:t>
+      </w:r>
+      <w:r>
+        <w:rPr>
+          <w:rFonts w:ascii="Menlo" w:hAnsi="Menlo" w:cs="Menlo"/>
+          <w:color w:val="008080"/>
+          <w:kern w:val="0"/>
+          <w:lang w:val="en-US"/>
+        </w:rPr>
+        <w:t>&gt;</w:t>
+      </w:r>
+      <w:r>
+        <w:rPr>
+          <w:rFonts w:ascii="Menlo" w:hAnsi="Menlo" w:cs="Menlo"/>
+          <w:color w:val="000000"/>
+          <w:kern w:val="0"/>
+          <w:lang w:val="en-US"/>
+        </w:rPr>
+        <w:t>50</w:t>
+      </w:r>
+      <w:r>
+        <w:rPr>
+          <w:rFonts w:ascii="Menlo" w:hAnsi="Menlo" w:cs="Menlo"/>
+          <w:color w:val="008080"/>
+          <w:kern w:val="0"/>
+          <w:lang w:val="en-US"/>
+        </w:rPr>
+        <w:t>&lt;/</w:t>
+      </w:r>
+      <w:r>
+        <w:rPr>
+          <w:rFonts w:ascii="Menlo" w:hAnsi="Menlo" w:cs="Menlo"/>
+          <w:color w:val="3F7F7F"/>
+          <w:kern w:val="0"/>
+          <w:lang w:val="en-US"/>
+        </w:rPr>
+        <w:t>quantity</w:t>
+      </w:r>
+      <w:r>
+        <w:rPr>
+          <w:rFonts w:ascii="Menlo" w:hAnsi="Menlo" w:cs="Menlo"/>
+          <w:color w:val="008080"/>
+          <w:kern w:val="0"/>
+          <w:lang w:val="en-US"/>
+        </w:rPr>
+        <w:t>&gt;</w:t>
+      </w:r>
+    </w:p>
+    <w:p>
+      <w:pPr>
+        <w:autoSpaceDE w:val="0"/>
+        <w:autoSpaceDN w:val="0"/>
+        <w:adjustRightInd w:val="0"/>
+        <w:spacing w:after="0" w:line="240" w:lineRule="auto"/>
+        <w:rPr>
+          <w:rFonts w:ascii="Menlo" w:hAnsi="Menlo" w:cs="Menlo"/>
+          <w:kern w:val="0"/>
+          <w:lang w:val="en-US"/>
+        </w:rPr>
+      </w:pPr>
+      <w:r>
+        <w:rPr>
+          <w:rFonts w:ascii="Menlo" w:hAnsi="Menlo" w:cs="Menlo"/>
+          <w:color w:val="000000"/>
+          <w:kern w:val="0"/>
+          <w:lang w:val="en-US"/>
+        </w:rPr>
+        <w:t xml:space="preserve">    </w:t>
+      </w:r>
+      <w:r>
+        <w:rPr>
+          <w:rFonts w:ascii="Menlo" w:hAnsi="Menlo" w:cs="Menlo"/>
+          <w:color w:val="008080"/>
+          <w:kern w:val="0"/>
+          <w:lang w:val="en-US"/>
+        </w:rPr>
+        <w:t>&lt;</w:t>
+      </w:r>
+      <w:proofErr w:type="spellStart"/>
+      <w:r>
+        <w:rPr>
+          <w:rFonts w:ascii="Menlo" w:hAnsi="Menlo" w:cs="Menlo"/>
+          <w:color w:val="3F7F7F"/>
+          <w:kern w:val="0"/>
+          <w:lang w:val="en-US"/>
+        </w:rPr>
+        <w:t>reorderLevel</w:t>
+      </w:r>
+      <w:proofErr w:type="spellEnd"/>
+      <w:r>
+        <w:rPr>
+          <w:rFonts w:ascii="Menlo" w:hAnsi="Menlo" w:cs="Menlo"/>
+          <w:color w:val="008080"/>
+          <w:kern w:val="0"/>
+          <w:lang w:val="en-US"/>
+        </w:rPr>
+        <w:t>&gt;</w:t>
+      </w:r>
+      <w:r>
+        <w:rPr>
+          <w:rFonts w:ascii="Menlo" w:hAnsi="Menlo" w:cs="Menlo"/>
+          <w:color w:val="000000"/>
+          <w:kern w:val="0"/>
+          <w:lang w:val="en-US"/>
+        </w:rPr>
+        <w:t>10</w:t>
+      </w:r>
+      <w:r>
+        <w:rPr>
+          <w:rFonts w:ascii="Menlo" w:hAnsi="Menlo" w:cs="Menlo"/>
+          <w:color w:val="008080"/>
+          <w:kern w:val="0"/>
+          <w:lang w:val="en-US"/>
+        </w:rPr>
+        <w:t>&lt;/</w:t>
+      </w:r>
+      <w:proofErr w:type="spellStart"/>
+      <w:r>
+        <w:rPr>
+          <w:rFonts w:ascii="Menlo" w:hAnsi="Menlo" w:cs="Menlo"/>
+          <w:color w:val="3F7F7F"/>
+          <w:kern w:val="0"/>
+          <w:lang w:val="en-US"/>
+        </w:rPr>
+        <w:t>reorderLevel</w:t>
+      </w:r>
+      <w:proofErr w:type="spellEnd"/>
+      <w:r>
+        <w:rPr>
+          <w:rFonts w:ascii="Menlo" w:hAnsi="Menlo" w:cs="Menlo"/>
+          <w:color w:val="008080"/>
+          <w:kern w:val="0"/>
+          <w:lang w:val="en-US"/>
+        </w:rPr>
+        <w:t>&gt;</w:t>
+      </w:r>
+    </w:p>
+    <w:p>
+      <w:pPr>
+        <w:autoSpaceDE w:val="0"/>
+        <w:autoSpaceDN w:val="0"/>
+        <w:adjustRightInd w:val="0"/>
+        <w:spacing w:after="0" w:line="240" w:lineRule="auto"/>
+        <w:rPr>
+          <w:rFonts w:ascii="Menlo" w:hAnsi="Menlo" w:cs="Menlo"/>
+          <w:kern w:val="0"/>
+          <w:lang w:val="en-US"/>
+        </w:rPr>
+      </w:pPr>
+      <w:r>
+        <w:rPr>
+          <w:rFonts w:ascii="Menlo" w:hAnsi="Menlo" w:cs="Menlo"/>
+          <w:color w:val="000000"/>
+          <w:kern w:val="0"/>
+          <w:lang w:val="en-US"/>
+        </w:rPr>
+        <w:t xml:space="preserve">    </w:t>
+      </w:r>
+      <w:r>
+        <w:rPr>
+          <w:rFonts w:ascii="Menlo" w:hAnsi="Menlo" w:cs="Menlo"/>
+          <w:color w:val="008080"/>
+          <w:kern w:val="0"/>
+          <w:lang w:val="en-US"/>
+        </w:rPr>
+        <w:t>&lt;</w:t>
+      </w:r>
+      <w:proofErr w:type="spellStart"/>
+      <w:r>
+        <w:rPr>
+          <w:rFonts w:ascii="Menlo" w:hAnsi="Menlo" w:cs="Menlo"/>
+          <w:color w:val="3F7F7F"/>
+          <w:kern w:val="0"/>
+          <w:lang w:val="en-US"/>
+        </w:rPr>
+        <w:t>unitCost</w:t>
+      </w:r>
+      <w:proofErr w:type="spellEnd"/>
+      <w:r>
+        <w:rPr>
+          <w:rFonts w:ascii="Menlo" w:hAnsi="Menlo" w:cs="Menlo"/>
+          <w:color w:val="008080"/>
+          <w:kern w:val="0"/>
+          <w:lang w:val="en-US"/>
+        </w:rPr>
+        <w:t>&gt;</w:t>
+      </w:r>
+      <w:r>
+        <w:rPr>
+          <w:rFonts w:ascii="Menlo" w:hAnsi="Menlo" w:cs="Menlo"/>
+          <w:color w:val="000000"/>
+          <w:kern w:val="0"/>
+          <w:lang w:val="en-US"/>
+        </w:rPr>
+        <w:t>750</w:t>
+      </w:r>
+      <w:r>
+        <w:rPr>
+          <w:rFonts w:ascii="Menlo" w:hAnsi="Menlo" w:cs="Menlo"/>
+          <w:color w:val="008080"/>
+          <w:kern w:val="0"/>
+          <w:lang w:val="en-US"/>
+        </w:rPr>
+        <w:t>&lt;/</w:t>
+      </w:r>
+      <w:proofErr w:type="spellStart"/>
+      <w:r>
+        <w:rPr>
+          <w:rFonts w:ascii="Menlo" w:hAnsi="Menlo" w:cs="Menlo"/>
+          <w:color w:val="3F7F7F"/>
+          <w:kern w:val="0"/>
+          <w:lang w:val="en-US"/>
+        </w:rPr>
+        <w:t>unitCost</w:t>
+      </w:r>
+      <w:proofErr w:type="spellEnd"/>
+      <w:r>
+        <w:rPr>
+          <w:rFonts w:ascii="Menlo" w:hAnsi="Menlo" w:cs="Menlo"/>
+          <w:color w:val="008080"/>
+          <w:kern w:val="0"/>
+          <w:lang w:val="en-US"/>
+        </w:rPr>
+        <w:t>&gt;</w:t>
+      </w:r>
+    </w:p>
+    <w:p>
+      <w:pPr>
+        <w:autoSpaceDE w:val="0"/>
+        <w:autoSpaceDN w:val="0"/>
+        <w:adjustRightInd w:val="0"/>
+        <w:spacing w:after="0" w:line="240" w:lineRule="auto"/>
+        <w:rPr>
+          <w:rFonts w:ascii="Menlo" w:hAnsi="Menlo" w:cs="Menlo"/>
+          <w:kern w:val="0"/>
+          <w:lang w:val="en-US"/>
+        </w:rPr>
+      </w:pPr>
+      <w:r>
+        <w:rPr>
+          <w:rFonts w:ascii="Menlo" w:hAnsi="Menlo" w:cs="Menlo"/>
+          <w:color w:val="000000"/>
+          <w:kern w:val="0"/>
+          <w:lang w:val="en-US"/>
+        </w:rPr>
+        <w:t xml:space="preserve">  </w:t>
+      </w:r>
+      <w:r>
+        <w:rPr>
+          <w:rFonts w:ascii="Menlo" w:hAnsi="Menlo" w:cs="Menlo"/>
+          <w:color w:val="008080"/>
+          <w:kern w:val="0"/>
+          <w:lang w:val="en-US"/>
+        </w:rPr>
+        <w:t>&lt;/</w:t>
+      </w:r>
+      <w:r>
+        <w:rPr>
+          <w:rFonts w:ascii="Menlo" w:hAnsi="Menlo" w:cs="Menlo"/>
+          <w:color w:val="3F7F7F"/>
+          <w:kern w:val="0"/>
+          <w:lang w:val="en-US"/>
+        </w:rPr>
+        <w:t>item</w:t>
+      </w:r>
+      <w:r>
+        <w:rPr>
+          <w:rFonts w:ascii="Menlo" w:hAnsi="Menlo" w:cs="Menlo"/>
+          <w:color w:val="008080"/>
+          <w:kern w:val="0"/>
+          <w:lang w:val="en-US"/>
+        </w:rPr>
+        <w:t>&gt;</w:t>
+      </w:r>
+    </w:p>
+    <w:p>
+      <w:pPr>
+        <w:autoSpaceDE w:val="0"/>
+        <w:autoSpaceDN w:val="0"/>
+        <w:adjustRightInd w:val="0"/>
+        <w:spacing w:after="0" w:line="240" w:lineRule="auto"/>
+        <w:rPr>
+          <w:rFonts w:ascii="Menlo" w:hAnsi="Menlo" w:cs="Menlo"/>
+          <w:kern w:val="0"/>
+          <w:lang w:val="en-US"/>
+        </w:rPr>
+      </w:pPr>
+      <w:r>
+        <w:rPr>
+          <w:rFonts w:ascii="Menlo" w:hAnsi="Menlo" w:cs="Menlo"/>
+          <w:color w:val="000000"/>
+          <w:kern w:val="0"/>
+          <w:lang w:val="en-US"/>
+        </w:rPr>
+        <w:t xml:space="preserve">  </w:t>
+      </w:r>
+      <w:r>
+        <w:rPr>
+          <w:rFonts w:ascii="Menlo" w:hAnsi="Menlo" w:cs="Menlo"/>
+          <w:color w:val="3F5FBF"/>
+          <w:kern w:val="0"/>
+          <w:lang w:val="en-US"/>
+        </w:rPr>
+        <w:t>&lt;!-- …more items… --&gt;</w:t>
+      </w:r>
+    </w:p>
+    <w:p>
+      <w:pPr>
+        <w:autoSpaceDE w:val="0"/>
+        <w:autoSpaceDN w:val="0"/>
+        <w:adjustRightInd w:val="0"/>
+        <w:spacing w:after="0" w:line="240" w:lineRule="auto"/>
+        <w:rPr>
+          <w:rFonts w:ascii="Menlo" w:hAnsi="Menlo" w:cs="Menlo"/>
+          <w:color w:val="008080"/>
+          <w:kern w:val="0"/>
+          <w:lang w:val="en-US"/>
+        </w:rPr>
+      </w:pPr>
+      <w:r>
+        <w:rPr>
+          <w:rFonts w:ascii="Menlo" w:hAnsi="Menlo" w:cs="Menlo"/>
+          <w:color w:val="008080"/>
+          <w:kern w:val="0"/>
+          <w:lang w:val="en-US"/>
+        </w:rPr>
+        <w:t>&lt;/</w:t>
+      </w:r>
+      <w:r>
+        <w:rPr>
+          <w:rFonts w:ascii="Menlo" w:hAnsi="Menlo" w:cs="Menlo"/>
+          <w:color w:val="3F7F7F"/>
+          <w:kern w:val="0"/>
+          <w:lang w:val="en-US"/>
+        </w:rPr>
+        <w:t>warehouse</w:t>
+      </w:r>
+      <w:r>
+        <w:rPr>
+          <w:rFonts w:ascii="Menlo" w:hAnsi="Menlo" w:cs="Menlo"/>
+          <w:color w:val="008080"/>
+          <w:kern w:val="0"/>
+          <w:lang w:val="en-US"/>
+        </w:rPr>
+        <w:t>&gt;</w:t>
+      </w:r>
+    </w:p>
+    <w:p>
+      <w:pPr>
+        <w:rPr>
+          <w:rFonts w:ascii="Menlo" w:hAnsi="Menlo" w:cs="Menlo"/>
+          <w:color w:val="008080"/>
+          <w:kern w:val="0"/>
+          <w:lang w:val="en-US"/>
+        </w:rPr>
+      </w:pPr>
+      <w:r>
+        <w:rPr>
+          <w:rFonts w:ascii="Menlo" w:hAnsi="Menlo" w:cs="Menlo"/>
+          <w:color w:val="008080"/>
+          <w:kern w:val="0"/>
+          <w:lang w:val="en-US"/>
+        </w:rPr>
+        <w:br w:type="page"/>
+      </w:r>
+    </w:p>
+    <w:p>
+      <w:pPr>
+        <w:autoSpaceDE w:val="0"/>
+        <w:autoSpaceDN w:val="0"/>
+        <w:adjustRightInd w:val="0"/>
+        <w:spacing w:after="0" w:line="240" w:lineRule="auto"/>
+        <w:rPr>
+          <w:rFonts w:ascii="Menlo" w:hAnsi="Menlo" w:cs="Menlo"/>
+          <w:kern w:val="0"/>
+          <w:lang w:val="en-US"/>
+        </w:rPr>
+      </w:pPr>
+    </w:p>
+    <w:p>
+      <w:pPr>
+        <w:pStyle w:val="NormalWeb"/>
+        <w:rPr>
+          <w:b/>
+          <w:bCs/>
+        </w:rPr>
+      </w:pPr>
+      <w:r>
+        <w:t xml:space="preserve"> </w:t>
+      </w:r>
+      <w:r>
+        <w:rPr>
+          <w:b/>
+          <w:bCs/>
+        </w:rPr>
+        <w:t>Write below XQuery</w:t>
+      </w:r>
+    </w:p>
+    <w:p>
+      <w:pPr>
+        <w:pStyle w:val="NormalWeb"/>
+        <w:numPr>
+          <w:ilvl w:val="0"/>
+          <w:numId w:val="3"/>
+        </w:numPr>
+      </w:pPr>
+      <w:r>
+        <w:rPr>
+          <w:rStyle w:val="Strong"/>
+          <w:rFonts w:eastAsiaTheme="majorEastAsia"/>
+        </w:rPr>
+        <w:t>Display all product names</w:t>
+      </w:r>
+    </w:p>
+    <w:p>
+      <w:pPr>
+        <w:pStyle w:val="NormalWeb"/>
+      </w:pPr>
+      <w:r>
+        <w:rPr>
+          <w:rFonts w:hAnsi="Symbol"/>
+        </w:rPr>
+        <w:t></w:t>
+      </w:r>
+      <w:r>
+        <w:t xml:space="preserve">  </w:t>
+      </w:r>
+      <w:r>
+        <w:rPr>
+          <w:rStyle w:val="Strong"/>
+          <w:rFonts w:eastAsiaTheme="majorEastAsia"/>
+        </w:rPr>
+        <w:t>List items with quantity less than reorder level</w:t>
+      </w:r>
+    </w:p>
+    <w:p>
+      <w:pPr>
+        <w:pStyle w:val="NormalWeb"/>
+      </w:pPr>
+      <w:r>
+        <w:rPr>
+          <w:rFonts w:hAnsi="Symbol"/>
+        </w:rPr>
+        <w:t></w:t>
+      </w:r>
+      <w:r>
+        <w:t xml:space="preserve">  </w:t>
+      </w:r>
+      <w:r>
+        <w:rPr>
+          <w:rStyle w:val="Strong"/>
+          <w:rFonts w:eastAsiaTheme="majorEastAsia"/>
+        </w:rPr>
+        <w:t>Show product code and unit cost of all items</w:t>
+      </w:r>
+    </w:p>
+    <w:p>
+      <w:pPr>
+        <w:pStyle w:val="NormalWeb"/>
+      </w:pPr>
+      <w:r>
+        <w:rPr>
+          <w:rFonts w:hAnsi="Symbol"/>
+        </w:rPr>
+        <w:t></w:t>
+      </w:r>
+      <w:r>
+        <w:t xml:space="preserve">  </w:t>
+      </w:r>
+      <w:r>
+        <w:rPr>
+          <w:rStyle w:val="Strong"/>
+          <w:rFonts w:eastAsiaTheme="majorEastAsia"/>
+        </w:rPr>
+        <w:t>Find total inventory cost</w:t>
+      </w:r>
+    </w:p>
+    <w:p>
+      <w:pPr>
+        <w:pStyle w:val="NormalWeb"/>
+      </w:pPr>
+      <w:r>
+        <w:rPr>
+          <w:rFonts w:hAnsi="Symbol"/>
+        </w:rPr>
+        <w:t></w:t>
+      </w:r>
+      <w:r>
+        <w:t xml:space="preserve">  </w:t>
+      </w:r>
+      <w:r>
+        <w:rPr>
+          <w:rStyle w:val="Strong"/>
+          <w:rFonts w:eastAsiaTheme="majorEastAsia"/>
+        </w:rPr>
+        <w:t>List items sorted by name</w:t>
+      </w:r>
+    </w:p>
+    <w:p>
+      <w:pPr>
+        <w:pStyle w:val="NormalWeb"/>
+      </w:pPr>
+      <w:r>
+        <w:rPr>
+          <w:rFonts w:hAnsi="Symbol"/>
+        </w:rPr>
+        <w:t></w:t>
+      </w:r>
+      <w:r>
+        <w:t xml:space="preserve">  </w:t>
+      </w:r>
+      <w:r>
+        <w:rPr>
+          <w:rStyle w:val="Strong"/>
+          <w:rFonts w:eastAsiaTheme="majorEastAsia"/>
+        </w:rPr>
+        <w:t>Display items in category 'Cables'</w:t>
+      </w:r>
+    </w:p>
+    <w:p>
+      <w:pPr>
+        <w:pStyle w:val="NormalWeb"/>
+      </w:pPr>
+      <w:r>
+        <w:rPr>
+          <w:rFonts w:hAnsi="Symbol"/>
+        </w:rPr>
+        <w:t></w:t>
+      </w:r>
+      <w:r>
+        <w:t xml:space="preserve">  </w:t>
+      </w:r>
+      <w:r>
+        <w:rPr>
+          <w:rStyle w:val="Strong"/>
+          <w:rFonts w:eastAsiaTheme="majorEastAsia"/>
+        </w:rPr>
+        <w:t>Show items that need reorder</w:t>
+      </w:r>
+    </w:p>
+    <w:p>
+      <w:pPr>
+        <w:pStyle w:val="NormalWeb"/>
+      </w:pPr>
+      <w:r>
+        <w:rPr>
+          <w:rFonts w:hAnsi="Symbol"/>
+        </w:rPr>
+        <w:t></w:t>
+      </w:r>
+      <w:r>
+        <w:t xml:space="preserve">  </w:t>
+      </w:r>
+      <w:r>
+        <w:rPr>
+          <w:rStyle w:val="Strong"/>
+          <w:rFonts w:eastAsiaTheme="majorEastAsia"/>
+        </w:rPr>
+        <w:t>Get the item with the highest unit cost</w:t>
+      </w:r>
+    </w:p>
+    <w:p>
+      <w:pPr>
+        <w:pStyle w:val="NormalWeb"/>
+      </w:pPr>
+      <w:r>
+        <w:rPr>
+          <w:rFonts w:hAnsi="Symbol"/>
+        </w:rPr>
+        <w:t></w:t>
+      </w:r>
+      <w:r>
+        <w:t xml:space="preserve">  </w:t>
+      </w:r>
+      <w:r>
+        <w:rPr>
+          <w:rStyle w:val="Strong"/>
+          <w:rFonts w:eastAsiaTheme="majorEastAsia"/>
+        </w:rPr>
+        <w:t>List item names and their total value (</w:t>
+      </w:r>
+      <w:proofErr w:type="spellStart"/>
+      <w:r>
+        <w:rPr>
+          <w:rStyle w:val="Strong"/>
+          <w:rFonts w:eastAsiaTheme="majorEastAsia"/>
+        </w:rPr>
+        <w:t>unitCost</w:t>
+      </w:r>
+      <w:proofErr w:type="spellEnd"/>
+      <w:r>
+        <w:rPr>
+          <w:rStyle w:val="Strong"/>
+          <w:rFonts w:eastAsiaTheme="majorEastAsia"/>
+        </w:rPr>
+        <w:t xml:space="preserve"> × quantity)</w:t>
+      </w:r>
+    </w:p>
+    <w:p>
+      <w:pPr>
+        <w:pStyle w:val="NormalWeb"/>
+      </w:pPr>
+      <w:r>
+        <w:rPr>
+          <w:rFonts w:hAnsi="Symbol"/>
+        </w:rPr>
+        <w:t></w:t>
+      </w:r>
+      <w:r>
+        <w:t xml:space="preserve">  </w:t>
+      </w:r>
+      <w:r>
+        <w:rPr>
+          <w:rStyle w:val="Strong"/>
+          <w:rFonts w:eastAsiaTheme="majorEastAsia"/>
+        </w:rPr>
+        <w:t>Get count of items in each category</w:t>
+      </w:r>
+    </w:p>
+    <w:p>
+      <w:pPr>
+        <w:pStyle w:val="NormalWeb"/>
+      </w:pPr>
+      <w:r>
+        <w:rPr>
+          <w:rFonts w:hAnsi="Symbol"/>
+        </w:rPr>
+        <w:t></w:t>
+      </w:r>
+      <w:r>
+        <w:t xml:space="preserve">  </w:t>
+      </w:r>
+      <w:r>
+        <w:rPr>
+          <w:rStyle w:val="Strong"/>
+          <w:rFonts w:eastAsiaTheme="majorEastAsia"/>
+        </w:rPr>
+        <w:t>Return all item details as JSON-style elements</w:t>
+      </w:r>
+    </w:p>
+    <w:p>
+      <w:pPr>
+        <w:pStyle w:val="NormalWeb"/>
+      </w:pPr>
+      <w:r>
+        <w:rPr>
+          <w:rFonts w:hAnsi="Symbol"/>
+        </w:rPr>
+        <w:t></w:t>
+      </w:r>
+      <w:r>
+        <w:t xml:space="preserve">  </w:t>
+      </w:r>
+      <w:r>
+        <w:rPr>
+          <w:rStyle w:val="Strong"/>
+          <w:rFonts w:eastAsiaTheme="majorEastAsia"/>
+        </w:rPr>
+        <w:t>Highlight low stock items</w:t>
+      </w:r>
+    </w:p>
+    <w:p>
+      <w:pPr>
+        <w:pStyle w:val="NormalWeb"/>
+      </w:pPr>
+      <w:r>
+        <w:rPr>
+          <w:rFonts w:hAnsi="Symbol"/>
+        </w:rPr>
+        <w:t></w:t>
+      </w:r>
+      <w:r>
+        <w:t xml:space="preserve">  </w:t>
+      </w:r>
+      <w:r>
+        <w:rPr>
+          <w:rStyle w:val="Strong"/>
+          <w:rFonts w:eastAsiaTheme="majorEastAsia"/>
+        </w:rPr>
+        <w:t>Get average unit cost of all items</w:t>
+      </w:r>
+    </w:p>
+    <w:p>
+      <w:pPr>
+        <w:pStyle w:val="NormalWeb"/>
+      </w:pPr>
+      <w:r>
+        <w:rPr>
+          <w:rFonts w:hAnsi="Symbol"/>
+        </w:rPr>
+        <w:t></w:t>
+      </w:r>
+      <w:r>
+        <w:t xml:space="preserve">  </w:t>
+      </w:r>
+      <w:r>
+        <w:rPr>
+          <w:rStyle w:val="Strong"/>
+          <w:rFonts w:eastAsiaTheme="majorEastAsia"/>
+        </w:rPr>
+        <w:t>Return names of items with quantity between 20 and 40</w:t>
+      </w:r>
+    </w:p>
+    <w:p>
+      <w:pPr>
+        <w:pStyle w:val="NormalWeb"/>
+      </w:pPr>
+      <w:r>
+        <w:rPr>
+          <w:rFonts w:hAnsi="Symbol"/>
+        </w:rPr>
+        <w:t></w:t>
+      </w:r>
+      <w:r>
+        <w:t xml:space="preserve">  </w:t>
+      </w:r>
+      <w:r>
+        <w:rPr>
+          <w:rStyle w:val="Strong"/>
+          <w:rFonts w:eastAsiaTheme="majorEastAsia"/>
+        </w:rPr>
+        <w:t>Show warehouse date and total number of items</w:t>
+      </w:r>
+    </w:p>
+    <w:p>
+      <w:pPr>
+        <w:pStyle w:val="NormalWeb"/>
+      </w:pPr>
+      <w:r>
+        <w:rPr>
+          <w:rFonts w:hAnsi="Symbol"/>
+        </w:rPr>
+        <w:t></w:t>
+      </w:r>
+      <w:r>
+        <w:t xml:space="preserve">  </w:t>
+      </w:r>
+      <w:r>
+        <w:rPr>
+          <w:rStyle w:val="Strong"/>
+          <w:rFonts w:eastAsiaTheme="majorEastAsia"/>
+        </w:rPr>
+        <w:t>Find total reorder quantity required</w:t>
+      </w:r>
+    </w:p>
+    <w:p>
+      <w:pPr>
+        <w:pStyle w:val="NormalWeb"/>
+      </w:pPr>
+      <w:r>
+        <w:rPr>
+          <w:rFonts w:hAnsi="Symbol"/>
+        </w:rPr>
+        <w:t></w:t>
+      </w:r>
+      <w:r>
+        <w:t xml:space="preserve">  </w:t>
+      </w:r>
+      <w:r>
+        <w:rPr>
+          <w:rStyle w:val="Strong"/>
+          <w:rFonts w:eastAsiaTheme="majorEastAsia"/>
+        </w:rPr>
+        <w:t>List all items where unit cost is more than 300</w:t>
+      </w:r>
+    </w:p>
+    <w:p>
+      <w:pPr>
+        <w:pStyle w:val="NormalWeb"/>
+      </w:pPr>
+      <w:r>
+        <w:rPr>
+          <w:rFonts w:hAnsi="Symbol"/>
+        </w:rPr>
+        <w:t></w:t>
+      </w:r>
+      <w:r>
+        <w:t xml:space="preserve">  </w:t>
+      </w:r>
+      <w:r>
+        <w:rPr>
+          <w:rStyle w:val="Strong"/>
+          <w:rFonts w:eastAsiaTheme="majorEastAsia"/>
+        </w:rPr>
+        <w:t>Create a custom report for each item</w:t>
+      </w:r>
+    </w:p>
+    <w:p>
+      <w:pPr>
+        <w:pStyle w:val="NormalWeb"/>
+      </w:pPr>
+      <w:r>
+        <w:rPr>
+          <w:rFonts w:hAnsi="Symbol"/>
+        </w:rPr>
+        <w:t></w:t>
+      </w:r>
+      <w:r>
+        <w:t xml:space="preserve">  </w:t>
+      </w:r>
+      <w:r>
+        <w:rPr>
+          <w:rStyle w:val="Strong"/>
+          <w:rFonts w:eastAsiaTheme="majorEastAsia"/>
+        </w:rPr>
+        <w:t>Find item(s) with the lowest quantity</w:t>
+      </w:r>
+    </w:p>
+    <w:p>
+      <w:pPr>
+        <w:pStyle w:val="NormalWeb"/>
+      </w:pPr>
+      <w:r>
+        <w:rPr>
+          <w:rFonts w:hAnsi="Symbol"/>
+        </w:rPr>
+        <w:t></w:t>
+      </w:r>
+      <w:r>
+        <w:t xml:space="preserve">  </w:t>
+      </w:r>
+      <w:r>
+        <w:rPr>
+          <w:rStyle w:val="Strong"/>
+          <w:rFonts w:eastAsiaTheme="majorEastAsia"/>
+        </w:rPr>
+        <w:t>Create HTML table of all items</w:t>
+      </w:r>
+    </w:p>
+    <w:p/>
     <w:p/>
     <w:p/>
     <w:sectPr>
@@ -2569,6 +5238,119 @@
     </w:lvl>
   </w:abstractNum>
   <w:abstractNum w:abstractNumId="1" w15:restartNumberingAfterBreak="0">
+    <w:nsid w:val="3B765D43"/>
+    <w:multiLevelType w:val="hybridMultilevel"/>
+    <w:tmpl w:val="26D29264"/>
+    <w:lvl w:ilvl="0" w:tplc="04090001">
+      <w:start w:val="1"/>
+      <w:numFmt w:val="bullet"/>
+      <w:lvlText w:val=""/>
+      <w:lvlJc w:val="left"/>
+      <w:pPr>
+        <w:ind w:left="360" w:hanging="360"/>
+      </w:pPr>
+      <w:rPr>
+        <w:rFonts w:ascii="Symbol" w:hAnsi="Symbol" w:hint="default"/>
+      </w:rPr>
+    </w:lvl>
+    <w:lvl w:ilvl="1" w:tplc="04090003" w:tentative="1">
+      <w:start w:val="1"/>
+      <w:numFmt w:val="bullet"/>
+      <w:lvlText w:val="o"/>
+      <w:lvlJc w:val="left"/>
+      <w:pPr>
+        <w:ind w:left="1080" w:hanging="360"/>
+      </w:pPr>
+      <w:rPr>
+        <w:rFonts w:ascii="Courier New" w:hAnsi="Courier New" w:cs="Courier New" w:hint="default"/>
+      </w:rPr>
+    </w:lvl>
+    <w:lvl w:ilvl="2" w:tplc="04090005" w:tentative="1">
+      <w:start w:val="1"/>
+      <w:numFmt w:val="bullet"/>
+      <w:lvlText w:val=""/>
+      <w:lvlJc w:val="left"/>
+      <w:pPr>
+        <w:ind w:left="1800" w:hanging="360"/>
+      </w:pPr>
+      <w:rPr>
+        <w:rFonts w:ascii="Wingdings" w:hAnsi="Wingdings" w:hint="default"/>
+      </w:rPr>
+    </w:lvl>
+    <w:lvl w:ilvl="3" w:tplc="04090001" w:tentative="1">
+      <w:start w:val="1"/>
+      <w:numFmt w:val="bullet"/>
+      <w:lvlText w:val=""/>
+      <w:lvlJc w:val="left"/>
+      <w:pPr>
+        <w:ind w:left="2520" w:hanging="360"/>
+      </w:pPr>
+      <w:rPr>
+        <w:rFonts w:ascii="Symbol" w:hAnsi="Symbol" w:hint="default"/>
+      </w:rPr>
+    </w:lvl>
+    <w:lvl w:ilvl="4" w:tplc="04090003" w:tentative="1">
+      <w:start w:val="1"/>
+      <w:numFmt w:val="bullet"/>
+      <w:lvlText w:val="o"/>
+      <w:lvlJc w:val="left"/>
+      <w:pPr>
+        <w:ind w:left="3240" w:hanging="360"/>
+      </w:pPr>
+      <w:rPr>
+        <w:rFonts w:ascii="Courier New" w:hAnsi="Courier New" w:cs="Courier New" w:hint="default"/>
+      </w:rPr>
+    </w:lvl>
+    <w:lvl w:ilvl="5" w:tplc="04090005" w:tentative="1">
+      <w:start w:val="1"/>
+      <w:numFmt w:val="bullet"/>
+      <w:lvlText w:val=""/>
+      <w:lvlJc w:val="left"/>
+      <w:pPr>
+        <w:ind w:left="3960" w:hanging="360"/>
+      </w:pPr>
+      <w:rPr>
+        <w:rFonts w:ascii="Wingdings" w:hAnsi="Wingdings" w:hint="default"/>
+      </w:rPr>
+    </w:lvl>
+    <w:lvl w:ilvl="6" w:tplc="04090001" w:tentative="1">
+      <w:start w:val="1"/>
+      <w:numFmt w:val="bullet"/>
+      <w:lvlText w:val=""/>
+      <w:lvlJc w:val="left"/>
+      <w:pPr>
+        <w:ind w:left="4680" w:hanging="360"/>
+      </w:pPr>
+      <w:rPr>
+        <w:rFonts w:ascii="Symbol" w:hAnsi="Symbol" w:hint="default"/>
+      </w:rPr>
+    </w:lvl>
+    <w:lvl w:ilvl="7" w:tplc="04090003" w:tentative="1">
+      <w:start w:val="1"/>
+      <w:numFmt w:val="bullet"/>
+      <w:lvlText w:val="o"/>
+      <w:lvlJc w:val="left"/>
+      <w:pPr>
+        <w:ind w:left="5400" w:hanging="360"/>
+      </w:pPr>
+      <w:rPr>
+        <w:rFonts w:ascii="Courier New" w:hAnsi="Courier New" w:cs="Courier New" w:hint="default"/>
+      </w:rPr>
+    </w:lvl>
+    <w:lvl w:ilvl="8" w:tplc="04090005" w:tentative="1">
+      <w:start w:val="1"/>
+      <w:numFmt w:val="bullet"/>
+      <w:lvlText w:val=""/>
+      <w:lvlJc w:val="left"/>
+      <w:pPr>
+        <w:ind w:left="6120" w:hanging="360"/>
+      </w:pPr>
+      <w:rPr>
+        <w:rFonts w:ascii="Wingdings" w:hAnsi="Wingdings" w:hint="default"/>
+      </w:rPr>
+    </w:lvl>
+  </w:abstractNum>
+  <w:abstractNum w:abstractNumId="2" w15:restartNumberingAfterBreak="0">
     <w:nsid w:val="7E721F86"/>
     <w:multiLevelType w:val="multilevel"/>
     <w:tmpl w:val="31D29E92"/>
@@ -2718,10 +5500,13 @@
     </w:lvl>
   </w:abstractNum>
   <w:num w:numId="1" w16cid:durableId="1656687663">
-    <w:abstractNumId w:val="1"/>
+    <w:abstractNumId w:val="2"/>
   </w:num>
   <w:num w:numId="2" w16cid:durableId="896286785">
     <w:abstractNumId w:val="0"/>
+  </w:num>
+  <w:num w:numId="3" w16cid:durableId="799688449">
+    <w:abstractNumId w:val="1"/>
   </w:num>
 </w:numbering>
 </file>
